--- a/documents/Ricerca_Lavoro.docx
+++ b/documents/Ricerca_Lavoro.docx
@@ -1,6 +1,6 @@
 
 <file path=word/document.xml><?xml version="1.0" encoding="utf-8"?>
-<w:document xmlns:ve="http://schemas.openxmlformats.org/markup-compatibility/2006" xmlns:o="urn:schemas-microsoft-com:office:office" xmlns:r="http://schemas.openxmlformats.org/officeDocument/2006/relationships" xmlns:m="http://schemas.openxmlformats.org/officeDocument/2006/math" xmlns:v="urn:schemas-microsoft-com:vml" xmlns:wp="http://schemas.openxmlformats.org/drawingml/2006/wordprocessingDrawing" xmlns:w10="urn:schemas-microsoft-com:office:word" xmlns:w="http://schemas.openxmlformats.org/wordprocessingml/2006/main" xmlns:wne="http://schemas.microsoft.com/office/word/2006/wordml">
+<w:document xmlns:wpc="http://schemas.microsoft.com/office/word/2010/wordprocessingCanvas" xmlns:cx="http://schemas.microsoft.com/office/drawing/2014/chartex" xmlns:cx1="http://schemas.microsoft.com/office/drawing/2015/9/8/chartex" xmlns:cx2="http://schemas.microsoft.com/office/drawing/2015/10/21/chartex" xmlns:cx3="http://schemas.microsoft.com/office/drawing/2016/5/9/chartex" xmlns:cx4="http://schemas.microsoft.com/office/drawing/2016/5/10/chartex" xmlns:cx5="http://schemas.microsoft.com/office/drawing/2016/5/11/chartex" xmlns:cx6="http://schemas.microsoft.com/office/drawing/2016/5/12/chartex" xmlns:cx7="http://schemas.microsoft.com/office/drawing/2016/5/13/chartex" xmlns:cx8="http://schemas.microsoft.com/office/drawing/2016/5/14/chartex" xmlns:mc="http://schemas.openxmlformats.org/markup-compatibility/2006" xmlns:aink="http://schemas.microsoft.com/office/drawing/2016/ink" xmlns:am3d="http://schemas.microsoft.com/office/drawing/2017/model3d" xmlns:o="urn:schemas-microsoft-com:office:office" xmlns:r="http://schemas.openxmlformats.org/officeDocument/2006/relationships" xmlns:m="http://schemas.openxmlformats.org/officeDocument/2006/math" xmlns:v="urn:schemas-microsoft-com:vml" xmlns:wp14="http://schemas.microsoft.com/office/word/2010/wordprocessingDrawing" xmlns:wp="http://schemas.openxmlformats.org/drawingml/2006/wordprocessingDrawing" xmlns:w10="urn:schemas-microsoft-com:office:word" xmlns:w="http://schemas.openxmlformats.org/wordprocessingml/2006/main" xmlns:w14="http://schemas.microsoft.com/office/word/2010/wordml" xmlns:w15="http://schemas.microsoft.com/office/word/2012/wordml" xmlns:w16cex="http://schemas.microsoft.com/office/word/2018/wordml/cex" xmlns:w16cid="http://schemas.microsoft.com/office/word/2016/wordml/cid" xmlns:w16="http://schemas.microsoft.com/office/word/2018/wordml" xmlns:w16se="http://schemas.microsoft.com/office/word/2015/wordml/symex" xmlns:wpg="http://schemas.microsoft.com/office/word/2010/wordprocessingGroup" xmlns:wpi="http://schemas.microsoft.com/office/word/2010/wordprocessingInk" xmlns:wne="http://schemas.microsoft.com/office/word/2006/wordml" xmlns:wps="http://schemas.microsoft.com/office/word/2010/wordprocessingShape" mc:Ignorable="w14 w15 w16se w16cid w16 w16cex wp14">
   <w:body>
     <w:p>
       <w:pPr>
@@ -36,51 +36,60 @@
     </w:p>
     <w:p>
       <w:r>
-        <w:t>Il CV (</w:t>
+        <w:rPr>
+          <w:b/>
+          <w:bCs/>
+        </w:rPr>
+        <w:t>Il CV (max 2 pagine)</w:t>
+      </w:r>
+      <w:r>
+        <w:t xml:space="preserve"> deve essere </w:t>
+      </w:r>
+      <w:r>
+        <w:rPr>
+          <w:b/>
+          <w:bCs/>
+        </w:rPr>
+        <w:t>l’ultima arma</w:t>
+      </w:r>
+      <w:r>
+        <w:t>.</w:t>
+      </w:r>
+    </w:p>
+    <w:p>
+      <w:r>
+        <w:t xml:space="preserve">Gennaio ed aprile sono migliori mesi per assunzione. Praga ha miglior tasso occupazione in Europa e rep. Ceca, </w:t>
       </w:r>
       <w:proofErr w:type="spellStart"/>
       <w:r>
-        <w:t>max</w:t>
+        <w:t>austria</w:t>
       </w:r>
       <w:proofErr w:type="spellEnd"/>
       <w:r>
-        <w:t xml:space="preserve"> 2 pagine) deve essere l’ultima arma.</w:t>
-      </w:r>
-    </w:p>
-    <w:p>
-      <w:r>
-        <w:t xml:space="preserve">Gennaio ed aprile sono migliori mesi per assunzione. Praga ha miglior tasso occupazione in Europa e rep. Ceca, </w:t>
+        <w:t xml:space="preserve">, </w:t>
       </w:r>
       <w:proofErr w:type="spellStart"/>
       <w:r>
-        <w:t>austria</w:t>
+        <w:t>germania</w:t>
       </w:r>
       <w:proofErr w:type="spellEnd"/>
       <w:r>
-        <w:t xml:space="preserve">, </w:t>
+        <w:t xml:space="preserve">, svizzera, </w:t>
       </w:r>
       <w:proofErr w:type="spellStart"/>
       <w:r>
-        <w:t>germania</w:t>
+        <w:t>svezia</w:t>
       </w:r>
       <w:proofErr w:type="spellEnd"/>
       <w:r>
-        <w:t xml:space="preserve">, svizzera, </w:t>
+        <w:t xml:space="preserve"> e </w:t>
       </w:r>
       <w:proofErr w:type="spellStart"/>
       <w:r>
-        <w:t>svezia</w:t>
+        <w:t>danimarca</w:t>
       </w:r>
       <w:proofErr w:type="spellEnd"/>
       <w:r>
-        <w:t xml:space="preserve"> e </w:t>
-      </w:r>
-      <w:proofErr w:type="spellStart"/>
-      <w:r>
-        <w:t>danimarca</w:t>
-      </w:r>
-      <w:proofErr w:type="spellEnd"/>
-      <w:r>
         <w:t xml:space="preserve"> i 6 paesi con miglior tasso di occupazione in Europa.</w:t>
       </w:r>
     </w:p>
@@ -106,15 +115,7 @@
     </w:p>
     <w:p>
       <w:r>
-        <w:t xml:space="preserve">Come un </w:t>
-      </w:r>
-      <w:proofErr w:type="spellStart"/>
-      <w:r>
-        <w:t>recruiter</w:t>
-      </w:r>
-      <w:proofErr w:type="spellEnd"/>
-      <w:r>
-        <w:t xml:space="preserve"> &amp; HR ricerca i candidati?.</w:t>
+        <w:t>Come un recruiter &amp; HR ricerca i candidati?.</w:t>
       </w:r>
     </w:p>
     <w:p>
@@ -126,23 +127,7 @@
           <w:b/>
           <w:bCs/>
         </w:rPr>
-        <w:t>"</w:t>
-      </w:r>
-      <w:proofErr w:type="spellStart"/>
-      <w:r>
-        <w:rPr>
-          <w:b/>
-          <w:bCs/>
-        </w:rPr>
-        <w:t>human</w:t>
-      </w:r>
-      <w:proofErr w:type="spellEnd"/>
-      <w:r>
-        <w:rPr>
-          <w:b/>
-          <w:bCs/>
-        </w:rPr>
-        <w:t xml:space="preserve"> </w:t>
+        <w:t xml:space="preserve">"human </w:t>
       </w:r>
       <w:proofErr w:type="spellStart"/>
       <w:r>
@@ -204,7 +189,7 @@
           <w:lang w:eastAsia="it-IT"/>
         </w:rPr>
         <w:drawing>
-          <wp:inline distT="0" distB="0" distL="0" distR="0">
+          <wp:inline distT="0" distB="0" distL="0" distR="0" wp14:anchorId="218BA5E2" wp14:editId="05678C19">
             <wp:extent cx="759719" cy="1390100"/>
             <wp:effectExtent l="19050" t="0" r="2281" b="0"/>
             <wp:docPr id="1" name="Immagine 1"/>
@@ -256,9 +241,8 @@
           <w:noProof/>
           <w:lang w:eastAsia="it-IT"/>
         </w:rPr>
-        <w:lastRenderedPageBreak/>
         <w:drawing>
-          <wp:inline distT="0" distB="0" distL="0" distR="0">
+          <wp:inline distT="0" distB="0" distL="0" distR="0" wp14:anchorId="70764903" wp14:editId="04DBDF32">
             <wp:extent cx="1673636" cy="2383783"/>
             <wp:effectExtent l="19050" t="0" r="2764" b="0"/>
             <wp:docPr id="4" name="Immagine 4"/>
@@ -310,21 +294,16 @@
       </w:r>
     </w:p>
     <w:p>
-      <w:proofErr w:type="spellStart"/>
-      <w:r>
-        <w:t>Mission</w:t>
-      </w:r>
-      <w:proofErr w:type="spellEnd"/>
-      <w:r>
-        <w:t xml:space="preserve">: fornire supporto </w:t>
-      </w:r>
-      <w:proofErr w:type="spellStart"/>
-      <w:r>
-        <w:t>tencnico</w:t>
-      </w:r>
-      <w:proofErr w:type="spellEnd"/>
-      <w:r>
-        <w:t xml:space="preserve"> alle aziende in ambito digitale ideando e mettendo a disposizione strumenti digitali calzati sulle esigenze specifiche di ciascuna realtà.</w:t>
+      <w:r>
+        <w:lastRenderedPageBreak/>
+        <w:t xml:space="preserve">Mission: fornire supporto tecnico alle aziende in ambito digitale ideando e </w:t>
+      </w:r>
+      <w:r>
+        <w:rPr>
+          <w:b/>
+          <w:bCs/>
+        </w:rPr>
+        <w:t>mettendo a disposizione strumenti digitali calzati sulle esigenze specifiche di ciascuna realtà.</w:t>
       </w:r>
     </w:p>
     <w:p>
@@ -334,7 +313,7 @@
           <w:lang w:eastAsia="it-IT"/>
         </w:rPr>
         <w:drawing>
-          <wp:inline distT="0" distB="0" distL="0" distR="0">
+          <wp:inline distT="0" distB="0" distL="0" distR="0" wp14:anchorId="020E323F" wp14:editId="75AA4D63">
             <wp:extent cx="1372755" cy="1844409"/>
             <wp:effectExtent l="19050" t="0" r="0" b="0"/>
             <wp:docPr id="7" name="Immagine 7"/>
@@ -392,7 +371,21 @@
     </w:p>
     <w:p>
       <w:r>
-        <w:t>Dopo aver creato l’obiettivo di ricerca potrò ricreare il CV.</w:t>
+        <w:rPr>
+          <w:b/>
+          <w:bCs/>
+        </w:rPr>
+        <w:t>Dopo aver creato l’obiettivo</w:t>
+      </w:r>
+      <w:r>
+        <w:t xml:space="preserve"> di ricerca </w:t>
+      </w:r>
+      <w:r>
+        <w:rPr>
+          <w:b/>
+          <w:bCs/>
+        </w:rPr>
+        <w:t>potrò ricreare il CV.</w:t>
       </w:r>
     </w:p>
     <w:p>
@@ -402,7 +395,7 @@
           <w:lang w:eastAsia="it-IT"/>
         </w:rPr>
         <w:drawing>
-          <wp:inline distT="0" distB="0" distL="0" distR="0">
+          <wp:inline distT="0" distB="0" distL="0" distR="0" wp14:anchorId="2167B925" wp14:editId="23367352">
             <wp:extent cx="4847562" cy="1448995"/>
             <wp:effectExtent l="19050" t="0" r="0" b="0"/>
             <wp:docPr id="10" name="Immagine 10"/>
@@ -458,94 +451,89 @@
         <w:t>Una offerta lavoro per essere divisa in 5 par</w:t>
       </w:r>
       <w:r>
-        <w:t xml:space="preserve">ti e non deve avere </w:t>
+        <w:t>ti e non deve avere bullet poin</w:t>
+      </w:r>
+      <w:r>
+        <w:t>ts.</w:t>
+      </w:r>
+    </w:p>
+    <w:p>
+      <w:r>
+        <w:t>Faccio analisi semantica offerta lavoro:</w:t>
+      </w:r>
+    </w:p>
+    <w:p>
+      <w:r>
+        <w:rPr>
+          <w:b/>
+          <w:bCs/>
+        </w:rPr>
+        <w:t>copio l’offerta di lavoro (tutti i contenuti) e la incollo dentro</w:t>
+      </w:r>
+      <w:r>
+        <w:t xml:space="preserve"> </w:t>
       </w:r>
       <w:proofErr w:type="spellStart"/>
       <w:r>
-        <w:t>bullet</w:t>
+        <w:rPr>
+          <w:b/>
+          <w:bCs/>
+        </w:rPr>
+        <w:t>tagcrow</w:t>
       </w:r>
       <w:proofErr w:type="spellEnd"/>
       <w:r>
+        <w:t xml:space="preserve">, così mi </w:t>
+      </w:r>
+      <w:proofErr w:type="spellStart"/>
+      <w:r>
+        <w:t>da</w:t>
+      </w:r>
+      <w:proofErr w:type="spellEnd"/>
+      <w:r>
+        <w:t xml:space="preserve"> le keywords più utilizzate.</w:t>
+      </w:r>
+    </w:p>
+    <w:p>
+      <w:pPr>
+        <w:rPr>
+          <w:b/>
+          <w:bCs/>
+        </w:rPr>
+      </w:pPr>
+      <w:r>
+        <w:rPr>
+          <w:b/>
+          <w:bCs/>
+        </w:rPr>
+        <w:t>Deve essere personalizzato!.</w:t>
+      </w:r>
+    </w:p>
+    <w:p>
+      <w:r>
+        <w:t>Un recruiter non legge neanche il CV, prima passa da un sistema di intelligenza artificiale e poi il recruiter legge in 5 secondi non di più.</w:t>
+      </w:r>
+    </w:p>
+    <w:p>
+      <w:r>
+        <w:t>Le pag. devono essere al massimo 2.</w:t>
+      </w:r>
+    </w:p>
+    <w:p>
+      <w:r>
+        <w:t>Deve sempre essere in PDF.</w:t>
+      </w:r>
+    </w:p>
+    <w:p>
+      <w:r>
+        <w:rPr>
+          <w:b/>
+          <w:bCs/>
+        </w:rPr>
+        <w:t>Il nome del cv deve essere così:</w:t>
+      </w:r>
+      <w:r>
         <w:t xml:space="preserve"> </w:t>
-      </w:r>
-      <w:proofErr w:type="spellStart"/>
-      <w:r>
-        <w:t>poin</w:t>
-      </w:r>
-      <w:r>
-        <w:t>ts</w:t>
-      </w:r>
-      <w:proofErr w:type="spellEnd"/>
-      <w:r>
-        <w:t>.</w:t>
-      </w:r>
-    </w:p>
-    <w:p>
-      <w:r>
-        <w:t>Faccio analisi semantica offerta lavoro:</w:t>
-      </w:r>
-    </w:p>
-    <w:p>
-      <w:r>
-        <w:t xml:space="preserve">copio l’offerta di lavoro (tutti i contenuti) e la incollo dentro </w:t>
-      </w:r>
-      <w:proofErr w:type="spellStart"/>
-      <w:r>
-        <w:t>tagcrow</w:t>
-      </w:r>
-      <w:proofErr w:type="spellEnd"/>
-      <w:r>
-        <w:t xml:space="preserve">, così mi da le </w:t>
-      </w:r>
-      <w:proofErr w:type="spellStart"/>
-      <w:r>
-        <w:t>keywords</w:t>
-      </w:r>
-      <w:proofErr w:type="spellEnd"/>
-      <w:r>
-        <w:t xml:space="preserve"> più utilizzate.</w:t>
-      </w:r>
-    </w:p>
-    <w:p>
-      <w:r>
-        <w:t>Deve essere personalizzato!.</w:t>
-      </w:r>
-    </w:p>
-    <w:p>
-      <w:r>
-        <w:lastRenderedPageBreak/>
-        <w:t xml:space="preserve">Un </w:t>
-      </w:r>
-      <w:proofErr w:type="spellStart"/>
-      <w:r>
-        <w:t>recruiter</w:t>
-      </w:r>
-      <w:proofErr w:type="spellEnd"/>
-      <w:r>
-        <w:t xml:space="preserve"> non legge neanche il CV, prima passa da un sistema di intelligenza artificiale e poi il </w:t>
-      </w:r>
-      <w:proofErr w:type="spellStart"/>
-      <w:r>
-        <w:t>recruiter</w:t>
-      </w:r>
-      <w:proofErr w:type="spellEnd"/>
-      <w:r>
-        <w:t xml:space="preserve"> legge in 5 secondi non di più.</w:t>
-      </w:r>
-    </w:p>
-    <w:p>
-      <w:r>
-        <w:t>Le pag. devono essere al massimo 2.</w:t>
-      </w:r>
-    </w:p>
-    <w:p>
-      <w:r>
-        <w:t>Deve sempre essere in PDF.</w:t>
-      </w:r>
-    </w:p>
-    <w:p>
-      <w:r>
-        <w:t xml:space="preserve">Il nome del cv deve essere così: </w:t>
       </w:r>
       <w:r>
         <w:rPr>
@@ -574,7 +562,7 @@
           <w:lang w:eastAsia="it-IT"/>
         </w:rPr>
         <w:drawing>
-          <wp:inline distT="0" distB="0" distL="0" distR="0">
+          <wp:inline distT="0" distB="0" distL="0" distR="0" wp14:anchorId="7AF2D113" wp14:editId="504BC042">
             <wp:extent cx="2875339" cy="406461"/>
             <wp:effectExtent l="19050" t="0" r="1211" b="0"/>
             <wp:docPr id="13" name="Immagine 13"/>
@@ -621,24 +609,30 @@
       </w:r>
     </w:p>
     <w:p>
-      <w:r>
+      <w:pPr>
+        <w:rPr>
+          <w:b/>
+          <w:bCs/>
+        </w:rPr>
+      </w:pPr>
+      <w:r>
+        <w:rPr>
+          <w:b/>
+          <w:bCs/>
+        </w:rPr>
         <w:t xml:space="preserve">Il CV deve essere inviato dalle </w:t>
       </w:r>
       <w:r>
+        <w:rPr>
+          <w:b/>
+          <w:bCs/>
+        </w:rPr>
         <w:t>06:00 alle 08:00</w:t>
       </w:r>
     </w:p>
     <w:p>
       <w:r>
-        <w:t xml:space="preserve">Utilizzando questi </w:t>
-      </w:r>
-      <w:proofErr w:type="spellStart"/>
-      <w:r>
-        <w:t>tool</w:t>
-      </w:r>
-      <w:proofErr w:type="spellEnd"/>
-      <w:r>
-        <w:t>:</w:t>
+        <w:t>Utilizzando questi tool:</w:t>
       </w:r>
     </w:p>
     <w:p>
@@ -647,8 +641,9 @@
           <w:noProof/>
           <w:lang w:eastAsia="it-IT"/>
         </w:rPr>
+        <w:lastRenderedPageBreak/>
         <w:drawing>
-          <wp:inline distT="0" distB="0" distL="0" distR="0">
+          <wp:inline distT="0" distB="0" distL="0" distR="0" wp14:anchorId="051B95A6" wp14:editId="0E48A37A">
             <wp:extent cx="960729" cy="1358386"/>
             <wp:effectExtent l="19050" t="0" r="0" b="0"/>
             <wp:docPr id="16" name="Immagine 16"/>
@@ -696,12 +691,1123 @@
     </w:p>
     <w:p>
       <w:r>
-        <w:t>Arrivato a 13</w:t>
+        <w:t>Esercizio:</w:t>
+      </w:r>
+    </w:p>
+    <w:p>
+      <w:r>
+        <w:rPr>
+          <w:noProof/>
+          <w:lang w:eastAsia="it-IT"/>
+        </w:rPr>
+        <w:pict w14:anchorId="13B42C35">
+          <v:shapetype id="_x0000_t202" coordsize="21600,21600" o:spt="202" path="m,l,21600r21600,l21600,xe">
+            <v:stroke joinstyle="miter"/>
+            <v:path gradientshapeok="t" o:connecttype="rect"/>
+          </v:shapetype>
+          <v:shape id="_x0000_s1029" type="#_x0000_t202" style="position:absolute;margin-left:238pt;margin-top:107.8pt;width:166.45pt;height:35.8pt;z-index:251661312">
+            <v:textbox>
+              <w:txbxContent>
+                <w:p>
+                  <w:pPr>
+                    <w:jc w:val="center"/>
+                    <w:rPr>
+                      <w:lang w:val="en-US"/>
+                    </w:rPr>
+                  </w:pPr>
+                  <w:r>
+                    <w:rPr>
+                      <w:lang w:val="en-US"/>
+                    </w:rPr>
+                    <w:t>Milan</w:t>
+                  </w:r>
+                  <w:r>
+                    <w:rPr>
+                      <w:lang w:val="en-US"/>
+                    </w:rPr>
+                    <w:t>=&gt;USA</w:t>
+                  </w:r>
+                </w:p>
+              </w:txbxContent>
+            </v:textbox>
+          </v:shape>
+        </w:pict>
+      </w:r>
+      <w:r>
+        <w:rPr>
+          <w:noProof/>
+          <w:lang w:eastAsia="it-IT"/>
+        </w:rPr>
+        <w:pict w14:anchorId="0210992A">
+          <v:shape id="_x0000_s1028" type="#_x0000_t202" style="position:absolute;margin-left:238pt;margin-top:60pt;width:166.45pt;height:35.8pt;z-index:251660288">
+            <v:textbox>
+              <w:txbxContent>
+                <w:p>
+                  <w:pPr>
+                    <w:jc w:val="center"/>
+                    <w:rPr>
+                      <w:lang w:val="en-US"/>
+                    </w:rPr>
+                  </w:pPr>
+                  <w:proofErr w:type="spellStart"/>
+                  <w:r>
+                    <w:rPr>
+                      <w:lang w:val="en-US"/>
+                    </w:rPr>
+                    <w:t>Sviluppo</w:t>
+                  </w:r>
+                  <w:proofErr w:type="spellEnd"/>
+                  <w:r>
+                    <w:rPr>
+                      <w:lang w:val="en-US"/>
+                    </w:rPr>
+                    <w:t xml:space="preserve"> (back + front + mob) full stack</w:t>
+                  </w:r>
+                  <w:r>
+                    <w:rPr>
+                      <w:lang w:val="en-US"/>
+                    </w:rPr>
+                    <w:t xml:space="preserve"> – financial/</w:t>
+                  </w:r>
+                  <w:proofErr w:type="spellStart"/>
+                  <w:r>
+                    <w:rPr>
+                      <w:lang w:val="en-US"/>
+                    </w:rPr>
+                    <w:t>immobili</w:t>
+                  </w:r>
+                  <w:proofErr w:type="spellEnd"/>
+                </w:p>
+              </w:txbxContent>
+            </v:textbox>
+          </v:shape>
+        </w:pict>
+      </w:r>
+      <w:r>
+        <w:rPr>
+          <w:noProof/>
+          <w:lang w:eastAsia="it-IT"/>
+        </w:rPr>
+        <w:pict w14:anchorId="51D0A4AB">
+          <v:oval id="_x0000_s1026" style="position:absolute;margin-left:241.7pt;margin-top:33.8pt;width:155.65pt;height:153.15pt;z-index:251658240" fillcolor="#ed7d31 [3205]" strokecolor="#f2f2f2 [3041]" strokeweight="3pt">
+            <v:shadow on="t" type="perspective" color="#823b0b [1605]" opacity=".5" offset="1pt" offset2="-1pt"/>
+          </v:oval>
+        </w:pict>
+      </w:r>
+      <w:r>
+        <w:rPr>
+          <w:noProof/>
+          <w:lang w:eastAsia="it-IT"/>
+        </w:rPr>
+        <w:drawing>
+          <wp:inline distT="0" distB="0" distL="0" distR="0" wp14:anchorId="4C4A07BE" wp14:editId="4F17E9C7">
+            <wp:extent cx="1800620" cy="1929225"/>
+            <wp:effectExtent l="19050" t="0" r="9130" b="0"/>
+            <wp:docPr id="2" name="Immagine 1"/>
+            <wp:cNvGraphicFramePr>
+              <a:graphicFrameLocks xmlns:a="http://schemas.openxmlformats.org/drawingml/2006/main" noChangeAspect="1"/>
+            </wp:cNvGraphicFramePr>
+            <a:graphic xmlns:a="http://schemas.openxmlformats.org/drawingml/2006/main">
+              <a:graphicData uri="http://schemas.openxmlformats.org/drawingml/2006/picture">
+                <pic:pic xmlns:pic="http://schemas.openxmlformats.org/drawingml/2006/picture">
+                  <pic:nvPicPr>
+                    <pic:cNvPr id="0" name="Picture 1"/>
+                    <pic:cNvPicPr>
+                      <a:picLocks noChangeAspect="1" noChangeArrowheads="1"/>
+                    </pic:cNvPicPr>
+                  </pic:nvPicPr>
+                  <pic:blipFill>
+                    <a:blip r:embed="rId10" cstate="print"/>
+                    <a:srcRect/>
+                    <a:stretch>
+                      <a:fillRect/>
+                    </a:stretch>
+                  </pic:blipFill>
+                  <pic:spPr bwMode="auto">
+                    <a:xfrm>
+                      <a:off x="0" y="0"/>
+                      <a:ext cx="1800037" cy="1928600"/>
+                    </a:xfrm>
+                    <a:prstGeom prst="rect">
+                      <a:avLst/>
+                    </a:prstGeom>
+                    <a:noFill/>
+                    <a:ln w="9525">
+                      <a:noFill/>
+                      <a:miter lim="800000"/>
+                      <a:headEnd/>
+                      <a:tailEnd/>
+                    </a:ln>
+                  </pic:spPr>
+                </pic:pic>
+              </a:graphicData>
+            </a:graphic>
+          </wp:inline>
+        </w:drawing>
+      </w:r>
+    </w:p>
+    <w:p/>
+    <w:p>
+      <w:r>
+        <w:rPr>
+          <w:noProof/>
+          <w:lang w:eastAsia="it-IT"/>
+        </w:rPr>
+        <w:pict w14:anchorId="63704464">
+          <v:oval id="_x0000_s1027" style="position:absolute;margin-left:182.95pt;margin-top:15.5pt;width:133.25pt;height:131.1pt;z-index:251659264" fillcolor="#ed7d31 [3205]" strokecolor="#f2f2f2 [3041]" strokeweight="3pt">
+            <v:shadow on="t" type="perspective" color="#823b0b [1605]" opacity=".5" offset="1pt" offset2="-1pt"/>
+          </v:oval>
+        </w:pict>
+      </w:r>
+      <w:r>
+        <w:t xml:space="preserve">Quando l’obiettivo è chiaro cerco </w:t>
+      </w:r>
+      <w:r>
+        <w:rPr>
+          <w:b/>
+          <w:u w:val="single"/>
+        </w:rPr>
+        <w:t>una</w:t>
+      </w:r>
+      <w:r>
+        <w:t xml:space="preserve"> offerta lavoro:</w:t>
+      </w:r>
+    </w:p>
+    <w:p>
+      <w:r>
+        <w:rPr>
+          <w:noProof/>
+          <w:lang w:eastAsia="it-IT"/>
+        </w:rPr>
+        <w:drawing>
+          <wp:inline distT="0" distB="0" distL="0" distR="0" wp14:anchorId="64FCAD02" wp14:editId="4C860928">
+            <wp:extent cx="1800860" cy="1588423"/>
+            <wp:effectExtent l="19050" t="0" r="8890" b="0"/>
+            <wp:docPr id="3" name="Immagine 4"/>
+            <wp:cNvGraphicFramePr>
+              <a:graphicFrameLocks xmlns:a="http://schemas.openxmlformats.org/drawingml/2006/main" noChangeAspect="1"/>
+            </wp:cNvGraphicFramePr>
+            <a:graphic xmlns:a="http://schemas.openxmlformats.org/drawingml/2006/main">
+              <a:graphicData uri="http://schemas.openxmlformats.org/drawingml/2006/picture">
+                <pic:pic xmlns:pic="http://schemas.openxmlformats.org/drawingml/2006/picture">
+                  <pic:nvPicPr>
+                    <pic:cNvPr id="0" name="Picture 4"/>
+                    <pic:cNvPicPr>
+                      <a:picLocks noChangeAspect="1" noChangeArrowheads="1"/>
+                    </pic:cNvPicPr>
+                  </pic:nvPicPr>
+                  <pic:blipFill>
+                    <a:blip r:embed="rId11" cstate="print"/>
+                    <a:srcRect/>
+                    <a:stretch>
+                      <a:fillRect/>
+                    </a:stretch>
+                  </pic:blipFill>
+                  <pic:spPr bwMode="auto">
+                    <a:xfrm>
+                      <a:off x="0" y="0"/>
+                      <a:ext cx="1800242" cy="1587878"/>
+                    </a:xfrm>
+                    <a:prstGeom prst="rect">
+                      <a:avLst/>
+                    </a:prstGeom>
+                    <a:noFill/>
+                    <a:ln w="9525">
+                      <a:noFill/>
+                      <a:miter lim="800000"/>
+                      <a:headEnd/>
+                      <a:tailEnd/>
+                    </a:ln>
+                  </pic:spPr>
+                </pic:pic>
+              </a:graphicData>
+            </a:graphic>
+          </wp:inline>
+        </w:drawing>
+      </w:r>
+    </w:p>
+    <w:p>
+      <w:r>
+        <w:rPr>
+          <w:b/>
+          <w:bCs/>
+        </w:rPr>
+        <w:t>Il CV verrà personalizzato in base alle skill richieste nell’offerta di lavoro</w:t>
+      </w:r>
+      <w:r>
+        <w:t xml:space="preserve">, per l’analisi delle skill usa </w:t>
+      </w:r>
+      <w:proofErr w:type="spellStart"/>
+      <w:r>
+        <w:t>tagcrowd</w:t>
+      </w:r>
+      <w:proofErr w:type="spellEnd"/>
+      <w:r>
+        <w:t>.</w:t>
+      </w:r>
+    </w:p>
+    <w:p>
+      <w:r>
+        <w:t xml:space="preserve">Dopo l’offerta lavoro interessati del loro </w:t>
+      </w:r>
+      <w:proofErr w:type="spellStart"/>
+      <w:r>
+        <w:t>why</w:t>
+      </w:r>
+      <w:proofErr w:type="spellEnd"/>
+    </w:p>
+    <w:p>
+      <w:r>
+        <w:rPr>
+          <w:noProof/>
+          <w:lang w:eastAsia="it-IT"/>
+        </w:rPr>
+        <w:drawing>
+          <wp:inline distT="0" distB="0" distL="0" distR="0" wp14:anchorId="4D1A1ECB" wp14:editId="7E1C34B9">
+            <wp:extent cx="1608899" cy="597216"/>
+            <wp:effectExtent l="19050" t="0" r="0" b="0"/>
+            <wp:docPr id="8" name="Immagine 8"/>
+            <wp:cNvGraphicFramePr>
+              <a:graphicFrameLocks xmlns:a="http://schemas.openxmlformats.org/drawingml/2006/main" noChangeAspect="1"/>
+            </wp:cNvGraphicFramePr>
+            <a:graphic xmlns:a="http://schemas.openxmlformats.org/drawingml/2006/main">
+              <a:graphicData uri="http://schemas.openxmlformats.org/drawingml/2006/picture">
+                <pic:pic xmlns:pic="http://schemas.openxmlformats.org/drawingml/2006/picture">
+                  <pic:nvPicPr>
+                    <pic:cNvPr id="0" name="Picture 8"/>
+                    <pic:cNvPicPr>
+                      <a:picLocks noChangeAspect="1" noChangeArrowheads="1"/>
+                    </pic:cNvPicPr>
+                  </pic:nvPicPr>
+                  <pic:blipFill>
+                    <a:blip r:embed="rId12" cstate="print"/>
+                    <a:srcRect/>
+                    <a:stretch>
+                      <a:fillRect/>
+                    </a:stretch>
+                  </pic:blipFill>
+                  <pic:spPr bwMode="auto">
+                    <a:xfrm>
+                      <a:off x="0" y="0"/>
+                      <a:ext cx="1608972" cy="597243"/>
+                    </a:xfrm>
+                    <a:prstGeom prst="rect">
+                      <a:avLst/>
+                    </a:prstGeom>
+                    <a:noFill/>
+                    <a:ln w="9525">
+                      <a:noFill/>
+                      <a:miter lim="800000"/>
+                      <a:headEnd/>
+                      <a:tailEnd/>
+                    </a:ln>
+                  </pic:spPr>
+                </pic:pic>
+              </a:graphicData>
+            </a:graphic>
+          </wp:inline>
+        </w:drawing>
+      </w:r>
+    </w:p>
+    <w:p>
+      <w:r>
+        <w:rPr>
+          <w:noProof/>
+          <w:lang w:eastAsia="it-IT"/>
+        </w:rPr>
+        <w:drawing>
+          <wp:inline distT="0" distB="0" distL="0" distR="0" wp14:anchorId="1B1F9B64" wp14:editId="2698FA4F">
+            <wp:extent cx="884779" cy="779257"/>
+            <wp:effectExtent l="19050" t="0" r="0" b="0"/>
+            <wp:docPr id="11" name="Immagine 11"/>
+            <wp:cNvGraphicFramePr>
+              <a:graphicFrameLocks xmlns:a="http://schemas.openxmlformats.org/drawingml/2006/main" noChangeAspect="1"/>
+            </wp:cNvGraphicFramePr>
+            <a:graphic xmlns:a="http://schemas.openxmlformats.org/drawingml/2006/main">
+              <a:graphicData uri="http://schemas.openxmlformats.org/drawingml/2006/picture">
+                <pic:pic xmlns:pic="http://schemas.openxmlformats.org/drawingml/2006/picture">
+                  <pic:nvPicPr>
+                    <pic:cNvPr id="0" name="Picture 11"/>
+                    <pic:cNvPicPr>
+                      <a:picLocks noChangeAspect="1" noChangeArrowheads="1"/>
+                    </pic:cNvPicPr>
+                  </pic:nvPicPr>
+                  <pic:blipFill>
+                    <a:blip r:embed="rId13" cstate="print"/>
+                    <a:srcRect/>
+                    <a:stretch>
+                      <a:fillRect/>
+                    </a:stretch>
+                  </pic:blipFill>
+                  <pic:spPr bwMode="auto">
+                    <a:xfrm>
+                      <a:off x="0" y="0"/>
+                      <a:ext cx="886086" cy="780408"/>
+                    </a:xfrm>
+                    <a:prstGeom prst="rect">
+                      <a:avLst/>
+                    </a:prstGeom>
+                    <a:noFill/>
+                    <a:ln w="9525">
+                      <a:noFill/>
+                      <a:miter lim="800000"/>
+                      <a:headEnd/>
+                      <a:tailEnd/>
+                    </a:ln>
+                  </pic:spPr>
+                </pic:pic>
+              </a:graphicData>
+            </a:graphic>
+          </wp:inline>
+        </w:drawing>
+      </w:r>
+    </w:p>
+    <w:p>
+      <w:r>
+        <w:rPr>
+          <w:noProof/>
+          <w:lang w:eastAsia="it-IT"/>
+        </w:rPr>
+        <w:drawing>
+          <wp:inline distT="0" distB="0" distL="0" distR="0" wp14:anchorId="55C77E44" wp14:editId="6143E12D">
+            <wp:extent cx="884779" cy="890510"/>
+            <wp:effectExtent l="19050" t="0" r="0" b="0"/>
+            <wp:docPr id="14" name="Immagine 14"/>
+            <wp:cNvGraphicFramePr>
+              <a:graphicFrameLocks xmlns:a="http://schemas.openxmlformats.org/drawingml/2006/main" noChangeAspect="1"/>
+            </wp:cNvGraphicFramePr>
+            <a:graphic xmlns:a="http://schemas.openxmlformats.org/drawingml/2006/main">
+              <a:graphicData uri="http://schemas.openxmlformats.org/drawingml/2006/picture">
+                <pic:pic xmlns:pic="http://schemas.openxmlformats.org/drawingml/2006/picture">
+                  <pic:nvPicPr>
+                    <pic:cNvPr id="0" name="Picture 14"/>
+                    <pic:cNvPicPr>
+                      <a:picLocks noChangeAspect="1" noChangeArrowheads="1"/>
+                    </pic:cNvPicPr>
+                  </pic:nvPicPr>
+                  <pic:blipFill>
+                    <a:blip r:embed="rId14" cstate="print"/>
+                    <a:srcRect/>
+                    <a:stretch>
+                      <a:fillRect/>
+                    </a:stretch>
+                  </pic:blipFill>
+                  <pic:spPr bwMode="auto">
+                    <a:xfrm>
+                      <a:off x="0" y="0"/>
+                      <a:ext cx="884762" cy="890493"/>
+                    </a:xfrm>
+                    <a:prstGeom prst="rect">
+                      <a:avLst/>
+                    </a:prstGeom>
+                    <a:noFill/>
+                    <a:ln w="9525">
+                      <a:noFill/>
+                      <a:miter lim="800000"/>
+                      <a:headEnd/>
+                      <a:tailEnd/>
+                    </a:ln>
+                  </pic:spPr>
+                </pic:pic>
+              </a:graphicData>
+            </a:graphic>
+          </wp:inline>
+        </w:drawing>
+      </w:r>
+    </w:p>
+    <w:p>
+      <w:r>
+        <w:t xml:space="preserve">Mai comunicare che l’azienda ha una necessità, ma </w:t>
+      </w:r>
+      <w:r>
+        <w:rPr>
+          <w:b/>
+          <w:bCs/>
+        </w:rPr>
+        <w:t>fare capire che noi siamo l’opportunità</w:t>
+      </w:r>
+      <w:r>
+        <w:t>.</w:t>
+      </w:r>
+    </w:p>
+    <w:p>
+      <w:r>
+        <w:rPr>
+          <w:noProof/>
+          <w:lang w:eastAsia="it-IT"/>
+        </w:rPr>
+        <w:lastRenderedPageBreak/>
+        <w:drawing>
+          <wp:inline distT="0" distB="0" distL="0" distR="0" wp14:anchorId="04225976" wp14:editId="34CEBCBD">
+            <wp:extent cx="2771114" cy="889234"/>
+            <wp:effectExtent l="19050" t="0" r="0" b="0"/>
+            <wp:docPr id="17" name="Immagine 17"/>
+            <wp:cNvGraphicFramePr>
+              <a:graphicFrameLocks xmlns:a="http://schemas.openxmlformats.org/drawingml/2006/main" noChangeAspect="1"/>
+            </wp:cNvGraphicFramePr>
+            <a:graphic xmlns:a="http://schemas.openxmlformats.org/drawingml/2006/main">
+              <a:graphicData uri="http://schemas.openxmlformats.org/drawingml/2006/picture">
+                <pic:pic xmlns:pic="http://schemas.openxmlformats.org/drawingml/2006/picture">
+                  <pic:nvPicPr>
+                    <pic:cNvPr id="0" name="Picture 17"/>
+                    <pic:cNvPicPr>
+                      <a:picLocks noChangeAspect="1" noChangeArrowheads="1"/>
+                    </pic:cNvPicPr>
+                  </pic:nvPicPr>
+                  <pic:blipFill>
+                    <a:blip r:embed="rId15" cstate="print"/>
+                    <a:srcRect/>
+                    <a:stretch>
+                      <a:fillRect/>
+                    </a:stretch>
+                  </pic:blipFill>
+                  <pic:spPr bwMode="auto">
+                    <a:xfrm>
+                      <a:off x="0" y="0"/>
+                      <a:ext cx="2775956" cy="890788"/>
+                    </a:xfrm>
+                    <a:prstGeom prst="rect">
+                      <a:avLst/>
+                    </a:prstGeom>
+                    <a:noFill/>
+                    <a:ln w="9525">
+                      <a:noFill/>
+                      <a:miter lim="800000"/>
+                      <a:headEnd/>
+                      <a:tailEnd/>
+                    </a:ln>
+                  </pic:spPr>
+                </pic:pic>
+              </a:graphicData>
+            </a:graphic>
+          </wp:inline>
+        </w:drawing>
+      </w:r>
+    </w:p>
+    <w:p>
+      <w:r>
+        <w:rPr>
+          <w:noProof/>
+          <w:lang w:eastAsia="it-IT"/>
+        </w:rPr>
+        <w:drawing>
+          <wp:inline distT="0" distB="0" distL="0" distR="0" wp14:anchorId="7A2B7353" wp14:editId="6FF44118">
+            <wp:extent cx="2771720" cy="1108150"/>
+            <wp:effectExtent l="19050" t="0" r="0" b="0"/>
+            <wp:docPr id="20" name="Immagine 20"/>
+            <wp:cNvGraphicFramePr>
+              <a:graphicFrameLocks xmlns:a="http://schemas.openxmlformats.org/drawingml/2006/main" noChangeAspect="1"/>
+            </wp:cNvGraphicFramePr>
+            <a:graphic xmlns:a="http://schemas.openxmlformats.org/drawingml/2006/main">
+              <a:graphicData uri="http://schemas.openxmlformats.org/drawingml/2006/picture">
+                <pic:pic xmlns:pic="http://schemas.openxmlformats.org/drawingml/2006/picture">
+                  <pic:nvPicPr>
+                    <pic:cNvPr id="0" name="Picture 20"/>
+                    <pic:cNvPicPr>
+                      <a:picLocks noChangeAspect="1" noChangeArrowheads="1"/>
+                    </pic:cNvPicPr>
+                  </pic:nvPicPr>
+                  <pic:blipFill>
+                    <a:blip r:embed="rId16" cstate="print"/>
+                    <a:srcRect/>
+                    <a:stretch>
+                      <a:fillRect/>
+                    </a:stretch>
+                  </pic:blipFill>
+                  <pic:spPr bwMode="auto">
+                    <a:xfrm>
+                      <a:off x="0" y="0"/>
+                      <a:ext cx="2772144" cy="1108319"/>
+                    </a:xfrm>
+                    <a:prstGeom prst="rect">
+                      <a:avLst/>
+                    </a:prstGeom>
+                    <a:noFill/>
+                    <a:ln w="9525">
+                      <a:noFill/>
+                      <a:miter lim="800000"/>
+                      <a:headEnd/>
+                      <a:tailEnd/>
+                    </a:ln>
+                  </pic:spPr>
+                </pic:pic>
+              </a:graphicData>
+            </a:graphic>
+          </wp:inline>
+        </w:drawing>
+      </w:r>
+    </w:p>
+    <w:p>
+      <w:r>
+        <w:t>Come costruire i bullet point nel CV?</w:t>
+      </w:r>
+    </w:p>
+    <w:p>
+      <w:r>
+        <w:t>E’ l’offerta lavoro che crea il CV un unico curriculum personalizzato per quell’azienda.</w:t>
+      </w:r>
+    </w:p>
+    <w:p>
+      <w:r>
+        <w:t>Quindi creo il CV sulla base dell’offerta lavoro.</w:t>
+      </w:r>
+    </w:p>
+    <w:p>
+      <w:r>
+        <w:rPr>
+          <w:b/>
+          <w:bCs/>
+        </w:rPr>
+        <w:t xml:space="preserve">Il curriculum vitae parte </w:t>
+      </w:r>
+      <w:proofErr w:type="spellStart"/>
+      <w:r>
+        <w:rPr>
+          <w:b/>
+          <w:bCs/>
+        </w:rPr>
+        <w:t>dall’experience</w:t>
+      </w:r>
+      <w:proofErr w:type="spellEnd"/>
+      <w:r>
+        <w:t xml:space="preserve">. Quindi pensiamo a dei cerchi con le work </w:t>
+      </w:r>
+      <w:proofErr w:type="spellStart"/>
+      <w:r>
+        <w:t>experience</w:t>
+      </w:r>
+      <w:proofErr w:type="spellEnd"/>
+      <w:r>
+        <w:t>:</w:t>
+      </w:r>
+    </w:p>
+    <w:p>
+      <w:r>
+        <w:rPr>
+          <w:noProof/>
+          <w:lang w:eastAsia="it-IT"/>
+        </w:rPr>
+        <w:drawing>
+          <wp:inline distT="0" distB="0" distL="0" distR="0" wp14:anchorId="08721EFF" wp14:editId="1D1BD80F">
+            <wp:extent cx="2314168" cy="2202036"/>
+            <wp:effectExtent l="19050" t="0" r="0" b="0"/>
+            <wp:docPr id="23" name="Immagine 23"/>
+            <wp:cNvGraphicFramePr>
+              <a:graphicFrameLocks xmlns:a="http://schemas.openxmlformats.org/drawingml/2006/main" noChangeAspect="1"/>
+            </wp:cNvGraphicFramePr>
+            <a:graphic xmlns:a="http://schemas.openxmlformats.org/drawingml/2006/main">
+              <a:graphicData uri="http://schemas.openxmlformats.org/drawingml/2006/picture">
+                <pic:pic xmlns:pic="http://schemas.openxmlformats.org/drawingml/2006/picture">
+                  <pic:nvPicPr>
+                    <pic:cNvPr id="0" name="Picture 23"/>
+                    <pic:cNvPicPr>
+                      <a:picLocks noChangeAspect="1" noChangeArrowheads="1"/>
+                    </pic:cNvPicPr>
+                  </pic:nvPicPr>
+                  <pic:blipFill>
+                    <a:blip r:embed="rId17" cstate="print"/>
+                    <a:srcRect/>
+                    <a:stretch>
+                      <a:fillRect/>
+                    </a:stretch>
+                  </pic:blipFill>
+                  <pic:spPr bwMode="auto">
+                    <a:xfrm>
+                      <a:off x="0" y="0"/>
+                      <a:ext cx="2314462" cy="2202316"/>
+                    </a:xfrm>
+                    <a:prstGeom prst="rect">
+                      <a:avLst/>
+                    </a:prstGeom>
+                    <a:noFill/>
+                    <a:ln w="9525">
+                      <a:noFill/>
+                      <a:miter lim="800000"/>
+                      <a:headEnd/>
+                      <a:tailEnd/>
+                    </a:ln>
+                  </pic:spPr>
+                </pic:pic>
+              </a:graphicData>
+            </a:graphic>
+          </wp:inline>
+        </w:drawing>
+      </w:r>
+    </w:p>
+    <w:p>
+      <w:r>
+        <w:t>Mai inserire dei lavori che non centrano con l’offerta lavoro!!!.</w:t>
+      </w:r>
+    </w:p>
+    <w:p>
+      <w:r>
+        <w:t>Ora tocca a raccontare i nostri obiettivi</w:t>
+      </w:r>
+      <w:r>
+        <w:rPr>
+          <w:b/>
+          <w:bCs/>
+        </w:rPr>
+        <w:t>, raccontati!,</w:t>
+      </w:r>
+      <w:r>
+        <w:t xml:space="preserve"> traguardi obiettivi raggiunti in passato.</w:t>
+      </w:r>
+    </w:p>
+    <w:p>
+      <w:r>
+        <w:t>Ho lavorato per Sia ed ho raggiunto questi risultati.</w:t>
+      </w:r>
+    </w:p>
+    <w:p>
+      <w:r>
+        <w:t xml:space="preserve">Ho lavorato per </w:t>
+      </w:r>
+      <w:proofErr w:type="spellStart"/>
+      <w:r>
+        <w:t>Aquest</w:t>
+      </w:r>
+      <w:proofErr w:type="spellEnd"/>
+      <w:r>
+        <w:t>.</w:t>
+      </w:r>
+    </w:p>
+    <w:p>
+      <w:r>
+        <w:rPr>
+          <w:noProof/>
+          <w:lang w:eastAsia="it-IT"/>
+        </w:rPr>
+        <w:drawing>
+          <wp:inline distT="0" distB="0" distL="0" distR="0" wp14:anchorId="503C6C7F" wp14:editId="391B350E">
+            <wp:extent cx="2771720" cy="2379824"/>
+            <wp:effectExtent l="19050" t="0" r="0" b="0"/>
+            <wp:docPr id="26" name="Immagine 26"/>
+            <wp:cNvGraphicFramePr>
+              <a:graphicFrameLocks xmlns:a="http://schemas.openxmlformats.org/drawingml/2006/main" noChangeAspect="1"/>
+            </wp:cNvGraphicFramePr>
+            <a:graphic xmlns:a="http://schemas.openxmlformats.org/drawingml/2006/main">
+              <a:graphicData uri="http://schemas.openxmlformats.org/drawingml/2006/picture">
+                <pic:pic xmlns:pic="http://schemas.openxmlformats.org/drawingml/2006/picture">
+                  <pic:nvPicPr>
+                    <pic:cNvPr id="0" name="Picture 26"/>
+                    <pic:cNvPicPr>
+                      <a:picLocks noChangeAspect="1" noChangeArrowheads="1"/>
+                    </pic:cNvPicPr>
+                  </pic:nvPicPr>
+                  <pic:blipFill>
+                    <a:blip r:embed="rId18" cstate="print"/>
+                    <a:srcRect/>
+                    <a:stretch>
+                      <a:fillRect/>
+                    </a:stretch>
+                  </pic:blipFill>
+                  <pic:spPr bwMode="auto">
+                    <a:xfrm>
+                      <a:off x="0" y="0"/>
+                      <a:ext cx="2772228" cy="2380260"/>
+                    </a:xfrm>
+                    <a:prstGeom prst="rect">
+                      <a:avLst/>
+                    </a:prstGeom>
+                    <a:noFill/>
+                    <a:ln w="9525">
+                      <a:noFill/>
+                      <a:miter lim="800000"/>
+                      <a:headEnd/>
+                      <a:tailEnd/>
+                    </a:ln>
+                  </pic:spPr>
+                </pic:pic>
+              </a:graphicData>
+            </a:graphic>
+          </wp:inline>
+        </w:drawing>
+      </w:r>
+    </w:p>
+    <w:p>
+      <w:r>
+        <w:rPr>
+          <w:b/>
+          <w:bCs/>
+        </w:rPr>
+        <w:t>L’obiettivo sarà raccontare i nostri obiettivi. Esempio cosa ho fatto come recruiter per assumere 100 persone?.</w:t>
+      </w:r>
+      <w:r>
+        <w:t xml:space="preserve"> Che tools ho usato, che strategia? Che metodo ho usato?</w:t>
+      </w:r>
+      <w:r>
+        <w:t xml:space="preserve"> Questo va espresso in 3 righe massimo.</w:t>
+      </w:r>
+    </w:p>
+    <w:p>
+      <w:r>
+        <w:t>L’obiettivo viene messo a sistema creando queste 4 domande:</w:t>
+      </w:r>
+    </w:p>
+    <w:p>
+      <w:r>
+        <w:rPr>
+          <w:noProof/>
+          <w:lang w:eastAsia="it-IT"/>
+        </w:rPr>
+        <w:lastRenderedPageBreak/>
+        <w:drawing>
+          <wp:inline distT="0" distB="0" distL="0" distR="0" wp14:anchorId="63CF29A8" wp14:editId="1D7E0E7D">
+            <wp:extent cx="2488032" cy="2156504"/>
+            <wp:effectExtent l="19050" t="0" r="7518" b="0"/>
+            <wp:docPr id="29" name="Immagine 29"/>
+            <wp:cNvGraphicFramePr>
+              <a:graphicFrameLocks xmlns:a="http://schemas.openxmlformats.org/drawingml/2006/main" noChangeAspect="1"/>
+            </wp:cNvGraphicFramePr>
+            <a:graphic xmlns:a="http://schemas.openxmlformats.org/drawingml/2006/main">
+              <a:graphicData uri="http://schemas.openxmlformats.org/drawingml/2006/picture">
+                <pic:pic xmlns:pic="http://schemas.openxmlformats.org/drawingml/2006/picture">
+                  <pic:nvPicPr>
+                    <pic:cNvPr id="0" name="Picture 29"/>
+                    <pic:cNvPicPr>
+                      <a:picLocks noChangeAspect="1" noChangeArrowheads="1"/>
+                    </pic:cNvPicPr>
+                  </pic:nvPicPr>
+                  <pic:blipFill>
+                    <a:blip r:embed="rId19" cstate="print"/>
+                    <a:srcRect/>
+                    <a:stretch>
+                      <a:fillRect/>
+                    </a:stretch>
+                  </pic:blipFill>
+                  <pic:spPr bwMode="auto">
+                    <a:xfrm>
+                      <a:off x="0" y="0"/>
+                      <a:ext cx="2489237" cy="2157548"/>
+                    </a:xfrm>
+                    <a:prstGeom prst="rect">
+                      <a:avLst/>
+                    </a:prstGeom>
+                    <a:noFill/>
+                    <a:ln w="9525">
+                      <a:noFill/>
+                      <a:miter lim="800000"/>
+                      <a:headEnd/>
+                      <a:tailEnd/>
+                    </a:ln>
+                  </pic:spPr>
+                </pic:pic>
+              </a:graphicData>
+            </a:graphic>
+          </wp:inline>
+        </w:drawing>
+      </w:r>
+    </w:p>
+    <w:p>
+      <w:r>
+        <w:t>Ricordati che il CV deve essere piacevole da vedere, accattivante.</w:t>
+      </w:r>
+    </w:p>
+    <w:p>
+      <w:r>
+        <w:t xml:space="preserve">In UK non vogliono foto ne sesso ne religione </w:t>
+      </w:r>
+      <w:proofErr w:type="spellStart"/>
+      <w:r>
+        <w:t>ecc</w:t>
+      </w:r>
+      <w:proofErr w:type="spellEnd"/>
+      <w:r>
+        <w:t>…!! solo testo!.</w:t>
+      </w:r>
+    </w:p>
+    <w:p>
+      <w:pPr>
+        <w:rPr>
+          <w:b/>
+          <w:bCs/>
+          <w:u w:val="single"/>
+        </w:rPr>
+      </w:pPr>
+      <w:r>
+        <w:rPr>
+          <w:b/>
+          <w:bCs/>
+          <w:u w:val="single"/>
+        </w:rPr>
+        <w:t>Scegli CV in base a nazione e rispetta le regole e formati di quella nazione!</w:t>
+      </w:r>
+    </w:p>
+    <w:p>
+      <w:pPr>
+        <w:rPr>
+          <w:b/>
+          <w:sz w:val="36"/>
+          <w:szCs w:val="36"/>
+        </w:rPr>
+      </w:pPr>
+      <w:r>
+        <w:rPr>
+          <w:b/>
+          <w:sz w:val="36"/>
+          <w:szCs w:val="36"/>
+        </w:rPr>
+        <w:t>Introduzione a</w:t>
+      </w:r>
+      <w:r>
+        <w:rPr>
+          <w:b/>
+          <w:sz w:val="36"/>
+          <w:szCs w:val="36"/>
+        </w:rPr>
+        <w:t xml:space="preserve"> </w:t>
+      </w:r>
+      <w:proofErr w:type="spellStart"/>
+      <w:r>
+        <w:rPr>
+          <w:b/>
+          <w:sz w:val="36"/>
+          <w:szCs w:val="36"/>
+        </w:rPr>
+        <w:t>linkedin</w:t>
+      </w:r>
+      <w:proofErr w:type="spellEnd"/>
+    </w:p>
+    <w:p>
+      <w:r>
+        <w:t>Commentare da valore, i like condividono agli anni, quando faccio uno share scrivo del testo sopra.</w:t>
+      </w:r>
+    </w:p>
+    <w:p>
+      <w:r>
+        <w:t xml:space="preserve">Il </w:t>
+      </w:r>
+      <w:proofErr w:type="spellStart"/>
+      <w:r>
+        <w:t>linkedin</w:t>
+      </w:r>
+      <w:proofErr w:type="spellEnd"/>
+      <w:r>
+        <w:t xml:space="preserve"> viene riproposto sulla nostra bacheca in </w:t>
+      </w:r>
+      <w:proofErr w:type="spellStart"/>
+      <w:r>
+        <w:t>linkedin</w:t>
+      </w:r>
+      <w:proofErr w:type="spellEnd"/>
+      <w:r>
+        <w:t xml:space="preserve"> a differenza di FB!!</w:t>
+      </w:r>
+    </w:p>
+    <w:p>
+      <w:r>
+        <w:t>Devo avere almeno 500 connection importanti!.</w:t>
+      </w:r>
+    </w:p>
+    <w:p>
+      <w:r>
+        <w:t>Sul CV non scrivo in prima persona ne in terza ma in modalità impersonale.</w:t>
+      </w:r>
+    </w:p>
+    <w:p>
+      <w:r>
+        <w:t xml:space="preserve">Il </w:t>
+      </w:r>
+      <w:proofErr w:type="spellStart"/>
+      <w:r>
+        <w:t>summary</w:t>
+      </w:r>
+      <w:proofErr w:type="spellEnd"/>
+      <w:r>
+        <w:t xml:space="preserve"> non deve essere formale, sempre in prima persona.</w:t>
+      </w:r>
+    </w:p>
+    <w:p>
+      <w:r>
+        <w:t>Andiamo a raccontare una storia.</w:t>
+      </w:r>
+    </w:p>
+    <w:p>
+      <w:r>
+        <w:t>Raccontiamo in 5 righe massimo quando ci siamo innamorati del lavoro, raccontiamo la nostra storia.</w:t>
+      </w:r>
+    </w:p>
+    <w:p>
+      <w:r>
+        <w:t>Dare numeri e dati concreti, che problemi abbiamo risolto?</w:t>
+      </w:r>
+    </w:p>
+    <w:p>
+      <w:r>
+        <w:t>Finire sempre con una call to action</w:t>
+      </w:r>
+      <w:r>
+        <w:t>, un invito ad un appuntamento, lasciare i propri riferimenti</w:t>
+      </w:r>
+      <w:r>
+        <w:t>.</w:t>
+      </w:r>
+    </w:p>
+    <w:p>
+      <w:r>
+        <w:t xml:space="preserve">Per quanto riguarda la work </w:t>
+      </w:r>
+      <w:proofErr w:type="spellStart"/>
+      <w:r>
+        <w:t>experience</w:t>
+      </w:r>
+      <w:proofErr w:type="spellEnd"/>
+      <w:r>
+        <w:t xml:space="preserve">: </w:t>
+      </w:r>
+      <w:proofErr w:type="spellStart"/>
+      <w:r>
+        <w:t>linkedin</w:t>
+      </w:r>
+      <w:proofErr w:type="spellEnd"/>
+      <w:r>
+        <w:t xml:space="preserve"> non è un CV</w:t>
+      </w:r>
+    </w:p>
+    <w:p>
+      <w:r>
+        <w:t xml:space="preserve">Aggiungere una work </w:t>
+      </w:r>
+      <w:proofErr w:type="spellStart"/>
+      <w:r>
+        <w:t>experience</w:t>
+      </w:r>
+      <w:proofErr w:type="spellEnd"/>
+      <w:r>
+        <w:t>:</w:t>
+      </w:r>
+    </w:p>
+    <w:p>
+      <w:r>
+        <w:rPr>
+          <w:noProof/>
+        </w:rPr>
+        <w:drawing>
+          <wp:inline distT="0" distB="0" distL="0" distR="0" wp14:anchorId="1FC886A8" wp14:editId="062F79E1">
+            <wp:extent cx="3094297" cy="1115655"/>
+            <wp:effectExtent l="0" t="0" r="0" b="0"/>
+            <wp:docPr id="6" name="Immagine 6"/>
+            <wp:cNvGraphicFramePr>
+              <a:graphicFrameLocks xmlns:a="http://schemas.openxmlformats.org/drawingml/2006/main" noChangeAspect="1"/>
+            </wp:cNvGraphicFramePr>
+            <a:graphic xmlns:a="http://schemas.openxmlformats.org/drawingml/2006/main">
+              <a:graphicData uri="http://schemas.openxmlformats.org/drawingml/2006/picture">
+                <pic:pic xmlns:pic="http://schemas.openxmlformats.org/drawingml/2006/picture">
+                  <pic:nvPicPr>
+                    <pic:cNvPr id="1" name=""/>
+                    <pic:cNvPicPr/>
+                  </pic:nvPicPr>
+                  <pic:blipFill>
+                    <a:blip r:embed="rId20"/>
+                    <a:stretch>
+                      <a:fillRect/>
+                    </a:stretch>
+                  </pic:blipFill>
+                  <pic:spPr>
+                    <a:xfrm>
+                      <a:off x="0" y="0"/>
+                      <a:ext cx="3114591" cy="1122972"/>
+                    </a:xfrm>
+                    <a:prstGeom prst="rect">
+                      <a:avLst/>
+                    </a:prstGeom>
+                  </pic:spPr>
+                </pic:pic>
+              </a:graphicData>
+            </a:graphic>
+          </wp:inline>
+        </w:drawing>
+      </w:r>
+    </w:p>
+    <w:p>
+      <w:r>
+        <w:t xml:space="preserve">Il </w:t>
+      </w:r>
+      <w:proofErr w:type="spellStart"/>
+      <w:r>
+        <w:t>title</w:t>
+      </w:r>
+      <w:proofErr w:type="spellEnd"/>
+      <w:r>
+        <w:t xml:space="preserve"> </w:t>
+      </w:r>
+      <w:proofErr w:type="spellStart"/>
+      <w:r>
+        <w:t>dell’experience</w:t>
+      </w:r>
+      <w:proofErr w:type="spellEnd"/>
+      <w:r>
+        <w:t xml:space="preserve"> (massimo 3 </w:t>
+      </w:r>
+      <w:proofErr w:type="spellStart"/>
+      <w:r>
+        <w:t>jobtitle</w:t>
+      </w:r>
+      <w:proofErr w:type="spellEnd"/>
+      <w:r>
+        <w:t>)meglio 2 e poi frase di impatto.</w:t>
+      </w:r>
+    </w:p>
+    <w:p>
+      <w:r>
+        <w:t xml:space="preserve">Ogni </w:t>
+      </w:r>
+      <w:proofErr w:type="spellStart"/>
+      <w:r>
+        <w:t>workexperience</w:t>
+      </w:r>
+      <w:proofErr w:type="spellEnd"/>
+      <w:r>
+        <w:t xml:space="preserve"> deve terminare con un appuntamento.</w:t>
+      </w:r>
+    </w:p>
+    <w:p>
+      <w:r>
+        <w:rPr>
+          <w:noProof/>
+        </w:rPr>
+        <w:lastRenderedPageBreak/>
+        <w:drawing>
+          <wp:inline distT="0" distB="0" distL="0" distR="0" wp14:anchorId="345A347F" wp14:editId="265B0F8D">
+            <wp:extent cx="6120130" cy="4880610"/>
+            <wp:effectExtent l="0" t="0" r="0" b="0"/>
+            <wp:docPr id="5" name="Immagine 5"/>
+            <wp:cNvGraphicFramePr>
+              <a:graphicFrameLocks xmlns:a="http://schemas.openxmlformats.org/drawingml/2006/main" noChangeAspect="1"/>
+            </wp:cNvGraphicFramePr>
+            <a:graphic xmlns:a="http://schemas.openxmlformats.org/drawingml/2006/main">
+              <a:graphicData uri="http://schemas.openxmlformats.org/drawingml/2006/picture">
+                <pic:pic xmlns:pic="http://schemas.openxmlformats.org/drawingml/2006/picture">
+                  <pic:nvPicPr>
+                    <pic:cNvPr id="1" name=""/>
+                    <pic:cNvPicPr/>
+                  </pic:nvPicPr>
+                  <pic:blipFill>
+                    <a:blip r:embed="rId21"/>
+                    <a:stretch>
+                      <a:fillRect/>
+                    </a:stretch>
+                  </pic:blipFill>
+                  <pic:spPr>
+                    <a:xfrm>
+                      <a:off x="0" y="0"/>
+                      <a:ext cx="6120130" cy="4880610"/>
+                    </a:xfrm>
+                    <a:prstGeom prst="rect">
+                      <a:avLst/>
+                    </a:prstGeom>
+                  </pic:spPr>
+                </pic:pic>
+              </a:graphicData>
+            </a:graphic>
+          </wp:inline>
+        </w:drawing>
       </w:r>
     </w:p>
     <w:sectPr>
       <w:pgSz w:w="11906" w:h="16838"/>
-      <w:pgMar w:top="1417" w:right="1134" w:bottom="1134" w:left="1134" w:header="708" w:footer="708" w:gutter="0"/>
+      <w:pgMar w:top="426" w:right="1134" w:bottom="284" w:left="1134" w:header="708" w:footer="708" w:gutter="0"/>
       <w:cols w:space="708"/>
       <w:docGrid w:linePitch="360"/>
     </w:sectPr>
@@ -710,7 +1816,7 @@
 </file>
 
 <file path=word/styles.xml><?xml version="1.0" encoding="utf-8"?>
-<w:styles xmlns:r="http://schemas.openxmlformats.org/officeDocument/2006/relationships" xmlns:w="http://schemas.openxmlformats.org/wordprocessingml/2006/main">
+<w:styles xmlns:mc="http://schemas.openxmlformats.org/markup-compatibility/2006" xmlns:r="http://schemas.openxmlformats.org/officeDocument/2006/relationships" xmlns:w="http://schemas.openxmlformats.org/wordprocessingml/2006/main" xmlns:w14="http://schemas.microsoft.com/office/word/2010/wordml" xmlns:w15="http://schemas.microsoft.com/office/word/2012/wordml" xmlns:w16cex="http://schemas.microsoft.com/office/word/2018/wordml/cex" xmlns:w16cid="http://schemas.microsoft.com/office/word/2016/wordml/cid" xmlns:w16="http://schemas.microsoft.com/office/word/2018/wordml" xmlns:w16se="http://schemas.microsoft.com/office/word/2015/wordml/symex" mc:Ignorable="w14 w15 w16se w16cid w16 w16cex">
   <w:docDefaults>
     <w:rPrDefault>
       <w:rPr>
@@ -726,147 +1832,383 @@
       </w:pPr>
     </w:pPrDefault>
   </w:docDefaults>
-  <w:latentStyles w:defLockedState="0" w:defUIPriority="99" w:defSemiHidden="1" w:defUnhideWhenUsed="1" w:defQFormat="0" w:count="267">
-    <w:lsdException w:name="Normal" w:semiHidden="0" w:uiPriority="0" w:unhideWhenUsed="0" w:qFormat="1"/>
-    <w:lsdException w:name="heading 1" w:semiHidden="0" w:uiPriority="9" w:unhideWhenUsed="0" w:qFormat="1"/>
-    <w:lsdException w:name="heading 2" w:uiPriority="9" w:qFormat="1"/>
-    <w:lsdException w:name="heading 3" w:uiPriority="9" w:qFormat="1"/>
-    <w:lsdException w:name="heading 4" w:uiPriority="9" w:qFormat="1"/>
-    <w:lsdException w:name="heading 5" w:uiPriority="9" w:qFormat="1"/>
-    <w:lsdException w:name="heading 6" w:uiPriority="9" w:qFormat="1"/>
-    <w:lsdException w:name="heading 7" w:uiPriority="9" w:qFormat="1"/>
-    <w:lsdException w:name="heading 8" w:uiPriority="9" w:qFormat="1"/>
-    <w:lsdException w:name="heading 9" w:uiPriority="9" w:qFormat="1"/>
-    <w:lsdException w:name="toc 1" w:uiPriority="39"/>
-    <w:lsdException w:name="toc 2" w:uiPriority="39"/>
-    <w:lsdException w:name="toc 3" w:uiPriority="39"/>
-    <w:lsdException w:name="toc 4" w:uiPriority="39"/>
-    <w:lsdException w:name="toc 5" w:uiPriority="39"/>
-    <w:lsdException w:name="toc 6" w:uiPriority="39"/>
-    <w:lsdException w:name="toc 7" w:uiPriority="39"/>
-    <w:lsdException w:name="toc 8" w:uiPriority="39"/>
-    <w:lsdException w:name="toc 9" w:uiPriority="39"/>
-    <w:lsdException w:name="caption" w:uiPriority="35" w:qFormat="1"/>
-    <w:lsdException w:name="Title" w:semiHidden="0" w:uiPriority="10" w:unhideWhenUsed="0" w:qFormat="1"/>
-    <w:lsdException w:name="Default Paragraph Font" w:uiPriority="1"/>
-    <w:lsdException w:name="Subtitle" w:semiHidden="0" w:uiPriority="11" w:unhideWhenUsed="0" w:qFormat="1"/>
-    <w:lsdException w:name="Strong" w:semiHidden="0" w:uiPriority="22" w:unhideWhenUsed="0" w:qFormat="1"/>
-    <w:lsdException w:name="Emphasis" w:semiHidden="0" w:uiPriority="20" w:unhideWhenUsed="0" w:qFormat="1"/>
-    <w:lsdException w:name="Normal Table" w:semiHidden="0" w:unhideWhenUsed="0"/>
-    <w:lsdException w:name="Table Web 3" w:semiHidden="0" w:unhideWhenUsed="0"/>
-    <w:lsdException w:name="Table Grid" w:semiHidden="0" w:uiPriority="39" w:unhideWhenUsed="0"/>
-    <w:lsdException w:name="Table Theme" w:semiHidden="0" w:unhideWhenUsed="0"/>
-    <w:lsdException w:name="Placeholder Text" w:unhideWhenUsed="0"/>
-    <w:lsdException w:name="No Spacing" w:semiHidden="0" w:uiPriority="1" w:unhideWhenUsed="0" w:qFormat="1"/>
-    <w:lsdException w:name="Light Shading" w:semiHidden="0" w:uiPriority="60" w:unhideWhenUsed="0"/>
-    <w:lsdException w:name="Light List" w:semiHidden="0" w:uiPriority="61" w:unhideWhenUsed="0"/>
-    <w:lsdException w:name="Light Grid" w:semiHidden="0" w:uiPriority="62" w:unhideWhenUsed="0"/>
-    <w:lsdException w:name="Medium Shading 1" w:semiHidden="0" w:uiPriority="63" w:unhideWhenUsed="0"/>
-    <w:lsdException w:name="Medium Shading 2" w:semiHidden="0" w:uiPriority="64" w:unhideWhenUsed="0"/>
-    <w:lsdException w:name="Medium List 1" w:semiHidden="0" w:uiPriority="65" w:unhideWhenUsed="0"/>
-    <w:lsdException w:name="Medium List 2" w:semiHidden="0" w:uiPriority="66" w:unhideWhenUsed="0"/>
-    <w:lsdException w:name="Medium Grid 1" w:semiHidden="0" w:uiPriority="67" w:unhideWhenUsed="0"/>
-    <w:lsdException w:name="Medium Grid 2" w:semiHidden="0" w:uiPriority="68" w:unhideWhenUsed="0"/>
-    <w:lsdException w:name="Medium Grid 3" w:semiHidden="0" w:uiPriority="69" w:unhideWhenUsed="0"/>
-    <w:lsdException w:name="Dark List" w:semiHidden="0" w:uiPriority="70" w:unhideWhenUsed="0"/>
-    <w:lsdException w:name="Colorful Shading" w:semiHidden="0" w:uiPriority="71" w:unhideWhenUsed="0"/>
-    <w:lsdException w:name="Colorful List" w:semiHidden="0" w:uiPriority="72" w:unhideWhenUsed="0"/>
-    <w:lsdException w:name="Colorful Grid" w:semiHidden="0" w:uiPriority="73" w:unhideWhenUsed="0"/>
-    <w:lsdException w:name="Light Shading Accent 1" w:semiHidden="0" w:uiPriority="60" w:unhideWhenUsed="0"/>
-    <w:lsdException w:name="Light List Accent 1" w:semiHidden="0" w:uiPriority="61" w:unhideWhenUsed="0"/>
-    <w:lsdException w:name="Light Grid Accent 1" w:semiHidden="0" w:uiPriority="62" w:unhideWhenUsed="0"/>
-    <w:lsdException w:name="Medium Shading 1 Accent 1" w:semiHidden="0" w:uiPriority="63" w:unhideWhenUsed="0"/>
-    <w:lsdException w:name="Medium Shading 2 Accent 1" w:semiHidden="0" w:uiPriority="64" w:unhideWhenUsed="0"/>
-    <w:lsdException w:name="Medium List 1 Accent 1" w:semiHidden="0" w:uiPriority="65" w:unhideWhenUsed="0"/>
-    <w:lsdException w:name="Revision" w:unhideWhenUsed="0"/>
-    <w:lsdException w:name="List Paragraph" w:semiHidden="0" w:uiPriority="34" w:unhideWhenUsed="0" w:qFormat="1"/>
-    <w:lsdException w:name="Quote" w:semiHidden="0" w:uiPriority="29" w:unhideWhenUsed="0" w:qFormat="1"/>
-    <w:lsdException w:name="Intense Quote" w:semiHidden="0" w:uiPriority="30" w:unhideWhenUsed="0" w:qFormat="1"/>
-    <w:lsdException w:name="Medium List 2 Accent 1" w:semiHidden="0" w:uiPriority="66" w:unhideWhenUsed="0"/>
-    <w:lsdException w:name="Medium Grid 1 Accent 1" w:semiHidden="0" w:uiPriority="67" w:unhideWhenUsed="0"/>
-    <w:lsdException w:name="Medium Grid 2 Accent 1" w:semiHidden="0" w:uiPriority="68" w:unhideWhenUsed="0"/>
-    <w:lsdException w:name="Medium Grid 3 Accent 1" w:semiHidden="0" w:uiPriority="69" w:unhideWhenUsed="0"/>
-    <w:lsdException w:name="Dark List Accent 1" w:semiHidden="0" w:uiPriority="70" w:unhideWhenUsed="0"/>
-    <w:lsdException w:name="Colorful Shading Accent 1" w:semiHidden="0" w:uiPriority="71" w:unhideWhenUsed="0"/>
-    <w:lsdException w:name="Colorful List Accent 1" w:semiHidden="0" w:uiPriority="72" w:unhideWhenUsed="0"/>
-    <w:lsdException w:name="Colorful Grid Accent 1" w:semiHidden="0" w:uiPriority="73" w:unhideWhenUsed="0"/>
-    <w:lsdException w:name="Light Shading Accent 2" w:semiHidden="0" w:uiPriority="60" w:unhideWhenUsed="0"/>
-    <w:lsdException w:name="Light List Accent 2" w:semiHidden="0" w:uiPriority="61" w:unhideWhenUsed="0"/>
-    <w:lsdException w:name="Light Grid Accent 2" w:semiHidden="0" w:uiPriority="62" w:unhideWhenUsed="0"/>
-    <w:lsdException w:name="Medium Shading 1 Accent 2" w:semiHidden="0" w:uiPriority="63" w:unhideWhenUsed="0"/>
-    <w:lsdException w:name="Medium Shading 2 Accent 2" w:semiHidden="0" w:uiPriority="64" w:unhideWhenUsed="0"/>
-    <w:lsdException w:name="Medium List 1 Accent 2" w:semiHidden="0" w:uiPriority="65" w:unhideWhenUsed="0"/>
-    <w:lsdException w:name="Medium List 2 Accent 2" w:semiHidden="0" w:uiPriority="66" w:unhideWhenUsed="0"/>
-    <w:lsdException w:name="Medium Grid 1 Accent 2" w:semiHidden="0" w:uiPriority="67" w:unhideWhenUsed="0"/>
-    <w:lsdException w:name="Medium Grid 2 Accent 2" w:semiHidden="0" w:uiPriority="68" w:unhideWhenUsed="0"/>
-    <w:lsdException w:name="Medium Grid 3 Accent 2" w:semiHidden="0" w:uiPriority="69" w:unhideWhenUsed="0"/>
-    <w:lsdException w:name="Dark List Accent 2" w:semiHidden="0" w:uiPriority="70" w:unhideWhenUsed="0"/>
-    <w:lsdException w:name="Colorful Shading Accent 2" w:semiHidden="0" w:uiPriority="71" w:unhideWhenUsed="0"/>
-    <w:lsdException w:name="Colorful List Accent 2" w:semiHidden="0" w:uiPriority="72" w:unhideWhenUsed="0"/>
-    <w:lsdException w:name="Colorful Grid Accent 2" w:semiHidden="0" w:uiPriority="73" w:unhideWhenUsed="0"/>
-    <w:lsdException w:name="Light Shading Accent 3" w:semiHidden="0" w:uiPriority="60" w:unhideWhenUsed="0"/>
-    <w:lsdException w:name="Light List Accent 3" w:semiHidden="0" w:uiPriority="61" w:unhideWhenUsed="0"/>
-    <w:lsdException w:name="Light Grid Accent 3" w:semiHidden="0" w:uiPriority="62" w:unhideWhenUsed="0"/>
-    <w:lsdException w:name="Medium Shading 1 Accent 3" w:semiHidden="0" w:uiPriority="63" w:unhideWhenUsed="0"/>
-    <w:lsdException w:name="Medium Shading 2 Accent 3" w:semiHidden="0" w:uiPriority="64" w:unhideWhenUsed="0"/>
-    <w:lsdException w:name="Medium List 1 Accent 3" w:semiHidden="0" w:uiPriority="65" w:unhideWhenUsed="0"/>
-    <w:lsdException w:name="Medium List 2 Accent 3" w:semiHidden="0" w:uiPriority="66" w:unhideWhenUsed="0"/>
-    <w:lsdException w:name="Medium Grid 1 Accent 3" w:semiHidden="0" w:uiPriority="67" w:unhideWhenUsed="0"/>
-    <w:lsdException w:name="Medium Grid 2 Accent 3" w:semiHidden="0" w:uiPriority="68" w:unhideWhenUsed="0"/>
-    <w:lsdException w:name="Medium Grid 3 Accent 3" w:semiHidden="0" w:uiPriority="69" w:unhideWhenUsed="0"/>
-    <w:lsdException w:name="Dark List Accent 3" w:semiHidden="0" w:uiPriority="70" w:unhideWhenUsed="0"/>
-    <w:lsdException w:name="Colorful Shading Accent 3" w:semiHidden="0" w:uiPriority="71" w:unhideWhenUsed="0"/>
-    <w:lsdException w:name="Colorful List Accent 3" w:semiHidden="0" w:uiPriority="72" w:unhideWhenUsed="0"/>
-    <w:lsdException w:name="Colorful Grid Accent 3" w:semiHidden="0" w:uiPriority="73" w:unhideWhenUsed="0"/>
-    <w:lsdException w:name="Light Shading Accent 4" w:semiHidden="0" w:uiPriority="60" w:unhideWhenUsed="0"/>
-    <w:lsdException w:name="Light List Accent 4" w:semiHidden="0" w:uiPriority="61" w:unhideWhenUsed="0"/>
-    <w:lsdException w:name="Light Grid Accent 4" w:semiHidden="0" w:uiPriority="62" w:unhideWhenUsed="0"/>
-    <w:lsdException w:name="Medium Shading 1 Accent 4" w:semiHidden="0" w:uiPriority="63" w:unhideWhenUsed="0"/>
-    <w:lsdException w:name="Medium Shading 2 Accent 4" w:semiHidden="0" w:uiPriority="64" w:unhideWhenUsed="0"/>
-    <w:lsdException w:name="Medium List 1 Accent 4" w:semiHidden="0" w:uiPriority="65" w:unhideWhenUsed="0"/>
-    <w:lsdException w:name="Medium List 2 Accent 4" w:semiHidden="0" w:uiPriority="66" w:unhideWhenUsed="0"/>
-    <w:lsdException w:name="Medium Grid 1 Accent 4" w:semiHidden="0" w:uiPriority="67" w:unhideWhenUsed="0"/>
-    <w:lsdException w:name="Medium Grid 2 Accent 4" w:semiHidden="0" w:uiPriority="68" w:unhideWhenUsed="0"/>
-    <w:lsdException w:name="Medium Grid 3 Accent 4" w:semiHidden="0" w:uiPriority="69" w:unhideWhenUsed="0"/>
-    <w:lsdException w:name="Dark List Accent 4" w:semiHidden="0" w:uiPriority="70" w:unhideWhenUsed="0"/>
-    <w:lsdException w:name="Colorful Shading Accent 4" w:semiHidden="0" w:uiPriority="71" w:unhideWhenUsed="0"/>
-    <w:lsdException w:name="Colorful List Accent 4" w:semiHidden="0" w:uiPriority="72" w:unhideWhenUsed="0"/>
-    <w:lsdException w:name="Colorful Grid Accent 4" w:semiHidden="0" w:uiPriority="73" w:unhideWhenUsed="0"/>
-    <w:lsdException w:name="Light Shading Accent 5" w:semiHidden="0" w:uiPriority="60" w:unhideWhenUsed="0"/>
-    <w:lsdException w:name="Light List Accent 5" w:semiHidden="0" w:uiPriority="61" w:unhideWhenUsed="0"/>
-    <w:lsdException w:name="Light Grid Accent 5" w:semiHidden="0" w:uiPriority="62" w:unhideWhenUsed="0"/>
-    <w:lsdException w:name="Medium Shading 1 Accent 5" w:semiHidden="0" w:uiPriority="63" w:unhideWhenUsed="0"/>
-    <w:lsdException w:name="Medium Shading 2 Accent 5" w:semiHidden="0" w:uiPriority="64" w:unhideWhenUsed="0"/>
-    <w:lsdException w:name="Medium List 1 Accent 5" w:semiHidden="0" w:uiPriority="65" w:unhideWhenUsed="0"/>
-    <w:lsdException w:name="Medium List 2 Accent 5" w:semiHidden="0" w:uiPriority="66" w:unhideWhenUsed="0"/>
-    <w:lsdException w:name="Medium Grid 1 Accent 5" w:semiHidden="0" w:uiPriority="67" w:unhideWhenUsed="0"/>
-    <w:lsdException w:name="Medium Grid 2 Accent 5" w:semiHidden="0" w:uiPriority="68" w:unhideWhenUsed="0"/>
-    <w:lsdException w:name="Medium Grid 3 Accent 5" w:semiHidden="0" w:uiPriority="69" w:unhideWhenUsed="0"/>
-    <w:lsdException w:name="Dark List Accent 5" w:semiHidden="0" w:uiPriority="70" w:unhideWhenUsed="0"/>
-    <w:lsdException w:name="Colorful Shading Accent 5" w:semiHidden="0" w:uiPriority="71" w:unhideWhenUsed="0"/>
-    <w:lsdException w:name="Colorful List Accent 5" w:semiHidden="0" w:uiPriority="72" w:unhideWhenUsed="0"/>
-    <w:lsdException w:name="Colorful Grid Accent 5" w:semiHidden="0" w:uiPriority="73" w:unhideWhenUsed="0"/>
-    <w:lsdException w:name="Light Shading Accent 6" w:semiHidden="0" w:uiPriority="60" w:unhideWhenUsed="0"/>
-    <w:lsdException w:name="Light List Accent 6" w:semiHidden="0" w:uiPriority="61" w:unhideWhenUsed="0"/>
-    <w:lsdException w:name="Light Grid Accent 6" w:semiHidden="0" w:uiPriority="62" w:unhideWhenUsed="0"/>
-    <w:lsdException w:name="Medium Shading 1 Accent 6" w:semiHidden="0" w:uiPriority="63" w:unhideWhenUsed="0"/>
-    <w:lsdException w:name="Medium Shading 2 Accent 6" w:semiHidden="0" w:uiPriority="64" w:unhideWhenUsed="0"/>
-    <w:lsdException w:name="Medium List 1 Accent 6" w:semiHidden="0" w:uiPriority="65" w:unhideWhenUsed="0"/>
-    <w:lsdException w:name="Medium List 2 Accent 6" w:semiHidden="0" w:uiPriority="66" w:unhideWhenUsed="0"/>
-    <w:lsdException w:name="Medium Grid 1 Accent 6" w:semiHidden="0" w:uiPriority="67" w:unhideWhenUsed="0"/>
-    <w:lsdException w:name="Medium Grid 2 Accent 6" w:semiHidden="0" w:uiPriority="68" w:unhideWhenUsed="0"/>
-    <w:lsdException w:name="Medium Grid 3 Accent 6" w:semiHidden="0" w:uiPriority="69" w:unhideWhenUsed="0"/>
-    <w:lsdException w:name="Dark List Accent 6" w:semiHidden="0" w:uiPriority="70" w:unhideWhenUsed="0"/>
-    <w:lsdException w:name="Colorful Shading Accent 6" w:semiHidden="0" w:uiPriority="71" w:unhideWhenUsed="0"/>
-    <w:lsdException w:name="Colorful List Accent 6" w:semiHidden="0" w:uiPriority="72" w:unhideWhenUsed="0"/>
-    <w:lsdException w:name="Colorful Grid Accent 6" w:semiHidden="0" w:uiPriority="73" w:unhideWhenUsed="0"/>
-    <w:lsdException w:name="Subtle Emphasis" w:semiHidden="0" w:uiPriority="19" w:unhideWhenUsed="0" w:qFormat="1"/>
-    <w:lsdException w:name="Intense Emphasis" w:semiHidden="0" w:uiPriority="21" w:unhideWhenUsed="0" w:qFormat="1"/>
-    <w:lsdException w:name="Subtle Reference" w:semiHidden="0" w:uiPriority="31" w:unhideWhenUsed="0" w:qFormat="1"/>
-    <w:lsdException w:name="Intense Reference" w:semiHidden="0" w:uiPriority="32" w:unhideWhenUsed="0" w:qFormat="1"/>
-    <w:lsdException w:name="Book Title" w:semiHidden="0" w:uiPriority="33" w:unhideWhenUsed="0" w:qFormat="1"/>
-    <w:lsdException w:name="Bibliography" w:uiPriority="37"/>
-    <w:lsdException w:name="TOC Heading" w:uiPriority="39" w:qFormat="1"/>
+  <w:latentStyles w:defLockedState="0" w:defUIPriority="99" w:defSemiHidden="0" w:defUnhideWhenUsed="0" w:defQFormat="0" w:count="376">
+    <w:lsdException w:name="Normal" w:uiPriority="0" w:qFormat="1"/>
+    <w:lsdException w:name="heading 1" w:uiPriority="9" w:qFormat="1"/>
+    <w:lsdException w:name="heading 2" w:semiHidden="1" w:uiPriority="9" w:unhideWhenUsed="1" w:qFormat="1"/>
+    <w:lsdException w:name="heading 3" w:semiHidden="1" w:uiPriority="9" w:unhideWhenUsed="1" w:qFormat="1"/>
+    <w:lsdException w:name="heading 4" w:semiHidden="1" w:uiPriority="9" w:unhideWhenUsed="1" w:qFormat="1"/>
+    <w:lsdException w:name="heading 5" w:semiHidden="1" w:uiPriority="9" w:unhideWhenUsed="1" w:qFormat="1"/>
+    <w:lsdException w:name="heading 6" w:semiHidden="1" w:uiPriority="9" w:unhideWhenUsed="1" w:qFormat="1"/>
+    <w:lsdException w:name="heading 7" w:semiHidden="1" w:uiPriority="9" w:unhideWhenUsed="1" w:qFormat="1"/>
+    <w:lsdException w:name="heading 8" w:semiHidden="1" w:uiPriority="9" w:unhideWhenUsed="1" w:qFormat="1"/>
+    <w:lsdException w:name="heading 9" w:semiHidden="1" w:uiPriority="9" w:unhideWhenUsed="1" w:qFormat="1"/>
+    <w:lsdException w:name="index 1" w:semiHidden="1" w:unhideWhenUsed="1"/>
+    <w:lsdException w:name="index 2" w:semiHidden="1" w:unhideWhenUsed="1"/>
+    <w:lsdException w:name="index 3" w:semiHidden="1" w:unhideWhenUsed="1"/>
+    <w:lsdException w:name="index 4" w:semiHidden="1" w:unhideWhenUsed="1"/>
+    <w:lsdException w:name="index 5" w:semiHidden="1" w:unhideWhenUsed="1"/>
+    <w:lsdException w:name="index 6" w:semiHidden="1" w:unhideWhenUsed="1"/>
+    <w:lsdException w:name="index 7" w:semiHidden="1" w:unhideWhenUsed="1"/>
+    <w:lsdException w:name="index 8" w:semiHidden="1" w:unhideWhenUsed="1"/>
+    <w:lsdException w:name="index 9" w:semiHidden="1" w:unhideWhenUsed="1"/>
+    <w:lsdException w:name="toc 1" w:semiHidden="1" w:uiPriority="39" w:unhideWhenUsed="1"/>
+    <w:lsdException w:name="toc 2" w:semiHidden="1" w:uiPriority="39" w:unhideWhenUsed="1"/>
+    <w:lsdException w:name="toc 3" w:semiHidden="1" w:uiPriority="39" w:unhideWhenUsed="1"/>
+    <w:lsdException w:name="toc 4" w:semiHidden="1" w:uiPriority="39" w:unhideWhenUsed="1"/>
+    <w:lsdException w:name="toc 5" w:semiHidden="1" w:uiPriority="39" w:unhideWhenUsed="1"/>
+    <w:lsdException w:name="toc 6" w:semiHidden="1" w:uiPriority="39" w:unhideWhenUsed="1"/>
+    <w:lsdException w:name="toc 7" w:semiHidden="1" w:uiPriority="39" w:unhideWhenUsed="1"/>
+    <w:lsdException w:name="toc 8" w:semiHidden="1" w:uiPriority="39" w:unhideWhenUsed="1"/>
+    <w:lsdException w:name="toc 9" w:semiHidden="1" w:uiPriority="39" w:unhideWhenUsed="1"/>
+    <w:lsdException w:name="Normal Indent" w:semiHidden="1" w:unhideWhenUsed="1"/>
+    <w:lsdException w:name="footnote text" w:semiHidden="1" w:unhideWhenUsed="1"/>
+    <w:lsdException w:name="annotation text" w:semiHidden="1" w:unhideWhenUsed="1"/>
+    <w:lsdException w:name="header" w:semiHidden="1" w:unhideWhenUsed="1"/>
+    <w:lsdException w:name="footer" w:semiHidden="1" w:unhideWhenUsed="1"/>
+    <w:lsdException w:name="index heading" w:semiHidden="1" w:unhideWhenUsed="1"/>
+    <w:lsdException w:name="caption" w:semiHidden="1" w:uiPriority="35" w:unhideWhenUsed="1" w:qFormat="1"/>
+    <w:lsdException w:name="table of figures" w:semiHidden="1" w:unhideWhenUsed="1"/>
+    <w:lsdException w:name="envelope address" w:semiHidden="1" w:unhideWhenUsed="1"/>
+    <w:lsdException w:name="envelope return" w:semiHidden="1" w:unhideWhenUsed="1"/>
+    <w:lsdException w:name="footnote reference" w:semiHidden="1" w:unhideWhenUsed="1"/>
+    <w:lsdException w:name="annotation reference" w:semiHidden="1" w:unhideWhenUsed="1"/>
+    <w:lsdException w:name="line number" w:semiHidden="1" w:unhideWhenUsed="1"/>
+    <w:lsdException w:name="page number" w:semiHidden="1" w:unhideWhenUsed="1"/>
+    <w:lsdException w:name="endnote reference" w:semiHidden="1" w:unhideWhenUsed="1"/>
+    <w:lsdException w:name="endnote text" w:semiHidden="1" w:unhideWhenUsed="1"/>
+    <w:lsdException w:name="table of authorities" w:semiHidden="1" w:unhideWhenUsed="1"/>
+    <w:lsdException w:name="macro" w:semiHidden="1" w:unhideWhenUsed="1"/>
+    <w:lsdException w:name="toa heading" w:semiHidden="1" w:unhideWhenUsed="1"/>
+    <w:lsdException w:name="List" w:semiHidden="1" w:unhideWhenUsed="1"/>
+    <w:lsdException w:name="List Bullet" w:semiHidden="1" w:unhideWhenUsed="1"/>
+    <w:lsdException w:name="List Number" w:semiHidden="1" w:unhideWhenUsed="1"/>
+    <w:lsdException w:name="List 2" w:semiHidden="1" w:unhideWhenUsed="1"/>
+    <w:lsdException w:name="List 3" w:semiHidden="1" w:unhideWhenUsed="1"/>
+    <w:lsdException w:name="List 4" w:semiHidden="1" w:unhideWhenUsed="1"/>
+    <w:lsdException w:name="List 5" w:semiHidden="1" w:unhideWhenUsed="1"/>
+    <w:lsdException w:name="List Bullet 2" w:semiHidden="1" w:unhideWhenUsed="1"/>
+    <w:lsdException w:name="List Bullet 3" w:semiHidden="1" w:unhideWhenUsed="1"/>
+    <w:lsdException w:name="List Bullet 4" w:semiHidden="1" w:unhideWhenUsed="1"/>
+    <w:lsdException w:name="List Bullet 5" w:semiHidden="1" w:unhideWhenUsed="1"/>
+    <w:lsdException w:name="List Number 2" w:semiHidden="1" w:unhideWhenUsed="1"/>
+    <w:lsdException w:name="List Number 3" w:semiHidden="1" w:unhideWhenUsed="1"/>
+    <w:lsdException w:name="List Number 4" w:semiHidden="1" w:unhideWhenUsed="1"/>
+    <w:lsdException w:name="List Number 5" w:semiHidden="1" w:unhideWhenUsed="1"/>
+    <w:lsdException w:name="Title" w:uiPriority="10" w:qFormat="1"/>
+    <w:lsdException w:name="Closing" w:semiHidden="1" w:unhideWhenUsed="1"/>
+    <w:lsdException w:name="Signature" w:semiHidden="1" w:unhideWhenUsed="1"/>
+    <w:lsdException w:name="Default Paragraph Font" w:semiHidden="1" w:uiPriority="1" w:unhideWhenUsed="1"/>
+    <w:lsdException w:name="Body Text" w:semiHidden="1" w:unhideWhenUsed="1"/>
+    <w:lsdException w:name="Body Text Indent" w:semiHidden="1" w:unhideWhenUsed="1"/>
+    <w:lsdException w:name="List Continue" w:semiHidden="1" w:unhideWhenUsed="1"/>
+    <w:lsdException w:name="List Continue 2" w:semiHidden="1" w:unhideWhenUsed="1"/>
+    <w:lsdException w:name="List Continue 3" w:semiHidden="1" w:unhideWhenUsed="1"/>
+    <w:lsdException w:name="List Continue 4" w:semiHidden="1" w:unhideWhenUsed="1"/>
+    <w:lsdException w:name="List Continue 5" w:semiHidden="1" w:unhideWhenUsed="1"/>
+    <w:lsdException w:name="Message Header" w:semiHidden="1" w:unhideWhenUsed="1"/>
+    <w:lsdException w:name="Subtitle" w:uiPriority="11" w:qFormat="1"/>
+    <w:lsdException w:name="Salutation" w:semiHidden="1" w:unhideWhenUsed="1"/>
+    <w:lsdException w:name="Date" w:semiHidden="1" w:unhideWhenUsed="1"/>
+    <w:lsdException w:name="Body Text First Indent" w:semiHidden="1" w:unhideWhenUsed="1"/>
+    <w:lsdException w:name="Body Text First Indent 2" w:semiHidden="1" w:unhideWhenUsed="1"/>
+    <w:lsdException w:name="Note Heading" w:semiHidden="1" w:unhideWhenUsed="1"/>
+    <w:lsdException w:name="Body Text 2" w:semiHidden="1" w:unhideWhenUsed="1"/>
+    <w:lsdException w:name="Body Text 3" w:semiHidden="1" w:unhideWhenUsed="1"/>
+    <w:lsdException w:name="Body Text Indent 2" w:semiHidden="1" w:unhideWhenUsed="1"/>
+    <w:lsdException w:name="Body Text Indent 3" w:semiHidden="1" w:unhideWhenUsed="1"/>
+    <w:lsdException w:name="Block Text" w:semiHidden="1" w:unhideWhenUsed="1"/>
+    <w:lsdException w:name="Hyperlink" w:semiHidden="1" w:unhideWhenUsed="1"/>
+    <w:lsdException w:name="FollowedHyperlink" w:semiHidden="1" w:unhideWhenUsed="1"/>
+    <w:lsdException w:name="Strong" w:uiPriority="22" w:qFormat="1"/>
+    <w:lsdException w:name="Emphasis" w:uiPriority="20" w:qFormat="1"/>
+    <w:lsdException w:name="Document Map" w:semiHidden="1" w:unhideWhenUsed="1"/>
+    <w:lsdException w:name="Plain Text" w:semiHidden="1" w:unhideWhenUsed="1"/>
+    <w:lsdException w:name="E-mail Signature" w:semiHidden="1" w:unhideWhenUsed="1"/>
+    <w:lsdException w:name="HTML Top of Form" w:semiHidden="1" w:unhideWhenUsed="1"/>
+    <w:lsdException w:name="HTML Bottom of Form" w:semiHidden="1" w:unhideWhenUsed="1"/>
+    <w:lsdException w:name="Normal (Web)" w:semiHidden="1" w:unhideWhenUsed="1"/>
+    <w:lsdException w:name="HTML Acronym" w:semiHidden="1" w:unhideWhenUsed="1"/>
+    <w:lsdException w:name="HTML Address" w:semiHidden="1" w:unhideWhenUsed="1"/>
+    <w:lsdException w:name="HTML Cite" w:semiHidden="1" w:unhideWhenUsed="1"/>
+    <w:lsdException w:name="HTML Code" w:semiHidden="1" w:unhideWhenUsed="1"/>
+    <w:lsdException w:name="HTML Definition" w:semiHidden="1" w:unhideWhenUsed="1"/>
+    <w:lsdException w:name="HTML Keyboard" w:semiHidden="1" w:unhideWhenUsed="1"/>
+    <w:lsdException w:name="HTML Preformatted" w:semiHidden="1" w:unhideWhenUsed="1"/>
+    <w:lsdException w:name="HTML Sample" w:semiHidden="1" w:unhideWhenUsed="1"/>
+    <w:lsdException w:name="HTML Typewriter" w:semiHidden="1" w:unhideWhenUsed="1"/>
+    <w:lsdException w:name="HTML Variable" w:semiHidden="1" w:unhideWhenUsed="1"/>
+    <w:lsdException w:name="Normal Table" w:semiHidden="1" w:unhideWhenUsed="1"/>
+    <w:lsdException w:name="annotation subject" w:semiHidden="1" w:unhideWhenUsed="1"/>
+    <w:lsdException w:name="No List" w:semiHidden="1" w:unhideWhenUsed="1"/>
+    <w:lsdException w:name="Outline List 1" w:semiHidden="1" w:unhideWhenUsed="1"/>
+    <w:lsdException w:name="Outline List 2" w:semiHidden="1" w:unhideWhenUsed="1"/>
+    <w:lsdException w:name="Outline List 3" w:semiHidden="1" w:unhideWhenUsed="1"/>
+    <w:lsdException w:name="Table Simple 1" w:semiHidden="1" w:unhideWhenUsed="1"/>
+    <w:lsdException w:name="Table Simple 2" w:semiHidden="1" w:unhideWhenUsed="1"/>
+    <w:lsdException w:name="Table Simple 3" w:semiHidden="1" w:unhideWhenUsed="1"/>
+    <w:lsdException w:name="Table Classic 1" w:semiHidden="1" w:unhideWhenUsed="1"/>
+    <w:lsdException w:name="Table Classic 2" w:semiHidden="1" w:unhideWhenUsed="1"/>
+    <w:lsdException w:name="Table Classic 3" w:semiHidden="1" w:unhideWhenUsed="1"/>
+    <w:lsdException w:name="Table Classic 4" w:semiHidden="1" w:unhideWhenUsed="1"/>
+    <w:lsdException w:name="Table Colorful 1" w:semiHidden="1" w:unhideWhenUsed="1"/>
+    <w:lsdException w:name="Table Colorful 2" w:semiHidden="1" w:unhideWhenUsed="1"/>
+    <w:lsdException w:name="Table Colorful 3" w:semiHidden="1" w:unhideWhenUsed="1"/>
+    <w:lsdException w:name="Table Columns 1" w:semiHidden="1" w:unhideWhenUsed="1"/>
+    <w:lsdException w:name="Table Columns 2" w:semiHidden="1" w:unhideWhenUsed="1"/>
+    <w:lsdException w:name="Table Columns 3" w:semiHidden="1" w:unhideWhenUsed="1"/>
+    <w:lsdException w:name="Table Columns 4" w:semiHidden="1" w:unhideWhenUsed="1"/>
+    <w:lsdException w:name="Table Columns 5" w:semiHidden="1" w:unhideWhenUsed="1"/>
+    <w:lsdException w:name="Table Grid 1" w:semiHidden="1" w:unhideWhenUsed="1"/>
+    <w:lsdException w:name="Table Grid 2" w:semiHidden="1" w:unhideWhenUsed="1"/>
+    <w:lsdException w:name="Table Grid 3" w:semiHidden="1" w:unhideWhenUsed="1"/>
+    <w:lsdException w:name="Table Grid 4" w:semiHidden="1" w:unhideWhenUsed="1"/>
+    <w:lsdException w:name="Table Grid 5" w:semiHidden="1" w:unhideWhenUsed="1"/>
+    <w:lsdException w:name="Table Grid 6" w:semiHidden="1" w:unhideWhenUsed="1"/>
+    <w:lsdException w:name="Table Grid 7" w:semiHidden="1" w:unhideWhenUsed="1"/>
+    <w:lsdException w:name="Table Grid 8" w:semiHidden="1" w:unhideWhenUsed="1"/>
+    <w:lsdException w:name="Table List 1" w:semiHidden="1" w:unhideWhenUsed="1"/>
+    <w:lsdException w:name="Table List 2" w:semiHidden="1" w:unhideWhenUsed="1"/>
+    <w:lsdException w:name="Table List 3" w:semiHidden="1" w:unhideWhenUsed="1"/>
+    <w:lsdException w:name="Table List 4" w:semiHidden="1" w:unhideWhenUsed="1"/>
+    <w:lsdException w:name="Table List 5" w:semiHidden="1" w:unhideWhenUsed="1"/>
+    <w:lsdException w:name="Table List 6" w:semiHidden="1" w:unhideWhenUsed="1"/>
+    <w:lsdException w:name="Table List 7" w:semiHidden="1" w:unhideWhenUsed="1"/>
+    <w:lsdException w:name="Table List 8" w:semiHidden="1" w:unhideWhenUsed="1"/>
+    <w:lsdException w:name="Table 3D effects 1" w:semiHidden="1" w:unhideWhenUsed="1"/>
+    <w:lsdException w:name="Table 3D effects 2" w:semiHidden="1" w:unhideWhenUsed="1"/>
+    <w:lsdException w:name="Table 3D effects 3" w:semiHidden="1" w:unhideWhenUsed="1"/>
+    <w:lsdException w:name="Table Contemporary" w:semiHidden="1" w:unhideWhenUsed="1"/>
+    <w:lsdException w:name="Table Elegant" w:semiHidden="1" w:unhideWhenUsed="1"/>
+    <w:lsdException w:name="Table Professional" w:semiHidden="1" w:unhideWhenUsed="1"/>
+    <w:lsdException w:name="Table Subtle 1" w:semiHidden="1" w:unhideWhenUsed="1"/>
+    <w:lsdException w:name="Table Subtle 2" w:semiHidden="1" w:unhideWhenUsed="1"/>
+    <w:lsdException w:name="Table Web 1" w:semiHidden="1" w:unhideWhenUsed="1"/>
+    <w:lsdException w:name="Table Web 2" w:semiHidden="1" w:unhideWhenUsed="1"/>
+    <w:lsdException w:name="Table Web 3" w:semiHidden="1" w:unhideWhenUsed="1"/>
+    <w:lsdException w:name="Balloon Text" w:semiHidden="1" w:unhideWhenUsed="1"/>
+    <w:lsdException w:name="Table Grid" w:uiPriority="39"/>
+    <w:lsdException w:name="Table Theme" w:semiHidden="1" w:unhideWhenUsed="1"/>
+    <w:lsdException w:name="Placeholder Text" w:semiHidden="1"/>
+    <w:lsdException w:name="No Spacing" w:uiPriority="1" w:qFormat="1"/>
+    <w:lsdException w:name="Light Shading" w:uiPriority="60"/>
+    <w:lsdException w:name="Light List" w:uiPriority="61"/>
+    <w:lsdException w:name="Light Grid" w:uiPriority="62"/>
+    <w:lsdException w:name="Medium Shading 1" w:uiPriority="63"/>
+    <w:lsdException w:name="Medium Shading 2" w:uiPriority="64"/>
+    <w:lsdException w:name="Medium List 1" w:uiPriority="65"/>
+    <w:lsdException w:name="Medium List 2" w:uiPriority="66"/>
+    <w:lsdException w:name="Medium Grid 1" w:uiPriority="67"/>
+    <w:lsdException w:name="Medium Grid 2" w:uiPriority="68"/>
+    <w:lsdException w:name="Medium Grid 3" w:uiPriority="69"/>
+    <w:lsdException w:name="Dark List" w:uiPriority="70"/>
+    <w:lsdException w:name="Colorful Shading" w:uiPriority="71"/>
+    <w:lsdException w:name="Colorful List" w:uiPriority="72"/>
+    <w:lsdException w:name="Colorful Grid" w:uiPriority="73"/>
+    <w:lsdException w:name="Light Shading Accent 1" w:uiPriority="60"/>
+    <w:lsdException w:name="Light List Accent 1" w:uiPriority="61"/>
+    <w:lsdException w:name="Light Grid Accent 1" w:uiPriority="62"/>
+    <w:lsdException w:name="Medium Shading 1 Accent 1" w:uiPriority="63"/>
+    <w:lsdException w:name="Medium Shading 2 Accent 1" w:uiPriority="64"/>
+    <w:lsdException w:name="Medium List 1 Accent 1" w:uiPriority="65"/>
+    <w:lsdException w:name="Revision" w:semiHidden="1"/>
+    <w:lsdException w:name="List Paragraph" w:uiPriority="34" w:qFormat="1"/>
+    <w:lsdException w:name="Quote" w:uiPriority="29" w:qFormat="1"/>
+    <w:lsdException w:name="Intense Quote" w:uiPriority="30" w:qFormat="1"/>
+    <w:lsdException w:name="Medium List 2 Accent 1" w:uiPriority="66"/>
+    <w:lsdException w:name="Medium Grid 1 Accent 1" w:uiPriority="67"/>
+    <w:lsdException w:name="Medium Grid 2 Accent 1" w:uiPriority="68"/>
+    <w:lsdException w:name="Medium Grid 3 Accent 1" w:uiPriority="69"/>
+    <w:lsdException w:name="Dark List Accent 1" w:uiPriority="70"/>
+    <w:lsdException w:name="Colorful Shading Accent 1" w:uiPriority="71"/>
+    <w:lsdException w:name="Colorful List Accent 1" w:uiPriority="72"/>
+    <w:lsdException w:name="Colorful Grid Accent 1" w:uiPriority="73"/>
+    <w:lsdException w:name="Light Shading Accent 2" w:uiPriority="60"/>
+    <w:lsdException w:name="Light List Accent 2" w:uiPriority="61"/>
+    <w:lsdException w:name="Light Grid Accent 2" w:uiPriority="62"/>
+    <w:lsdException w:name="Medium Shading 1 Accent 2" w:uiPriority="63"/>
+    <w:lsdException w:name="Medium Shading 2 Accent 2" w:uiPriority="64"/>
+    <w:lsdException w:name="Medium List 1 Accent 2" w:uiPriority="65"/>
+    <w:lsdException w:name="Medium List 2 Accent 2" w:uiPriority="66"/>
+    <w:lsdException w:name="Medium Grid 1 Accent 2" w:uiPriority="67"/>
+    <w:lsdException w:name="Medium Grid 2 Accent 2" w:uiPriority="68"/>
+    <w:lsdException w:name="Medium Grid 3 Accent 2" w:uiPriority="69"/>
+    <w:lsdException w:name="Dark List Accent 2" w:uiPriority="70"/>
+    <w:lsdException w:name="Colorful Shading Accent 2" w:uiPriority="71"/>
+    <w:lsdException w:name="Colorful List Accent 2" w:uiPriority="72"/>
+    <w:lsdException w:name="Colorful Grid Accent 2" w:uiPriority="73"/>
+    <w:lsdException w:name="Light Shading Accent 3" w:uiPriority="60"/>
+    <w:lsdException w:name="Light List Accent 3" w:uiPriority="61"/>
+    <w:lsdException w:name="Light Grid Accent 3" w:uiPriority="62"/>
+    <w:lsdException w:name="Medium Shading 1 Accent 3" w:uiPriority="63"/>
+    <w:lsdException w:name="Medium Shading 2 Accent 3" w:uiPriority="64"/>
+    <w:lsdException w:name="Medium List 1 Accent 3" w:uiPriority="65"/>
+    <w:lsdException w:name="Medium List 2 Accent 3" w:uiPriority="66"/>
+    <w:lsdException w:name="Medium Grid 1 Accent 3" w:uiPriority="67"/>
+    <w:lsdException w:name="Medium Grid 2 Accent 3" w:uiPriority="68"/>
+    <w:lsdException w:name="Medium Grid 3 Accent 3" w:uiPriority="69"/>
+    <w:lsdException w:name="Dark List Accent 3" w:uiPriority="70"/>
+    <w:lsdException w:name="Colorful Shading Accent 3" w:uiPriority="71"/>
+    <w:lsdException w:name="Colorful List Accent 3" w:uiPriority="72"/>
+    <w:lsdException w:name="Colorful Grid Accent 3" w:uiPriority="73"/>
+    <w:lsdException w:name="Light Shading Accent 4" w:uiPriority="60"/>
+    <w:lsdException w:name="Light List Accent 4" w:uiPriority="61"/>
+    <w:lsdException w:name="Light Grid Accent 4" w:uiPriority="62"/>
+    <w:lsdException w:name="Medium Shading 1 Accent 4" w:uiPriority="63"/>
+    <w:lsdException w:name="Medium Shading 2 Accent 4" w:uiPriority="64"/>
+    <w:lsdException w:name="Medium List 1 Accent 4" w:uiPriority="65"/>
+    <w:lsdException w:name="Medium List 2 Accent 4" w:uiPriority="66"/>
+    <w:lsdException w:name="Medium Grid 1 Accent 4" w:uiPriority="67"/>
+    <w:lsdException w:name="Medium Grid 2 Accent 4" w:uiPriority="68"/>
+    <w:lsdException w:name="Medium Grid 3 Accent 4" w:uiPriority="69"/>
+    <w:lsdException w:name="Dark List Accent 4" w:uiPriority="70"/>
+    <w:lsdException w:name="Colorful Shading Accent 4" w:uiPriority="71"/>
+    <w:lsdException w:name="Colorful List Accent 4" w:uiPriority="72"/>
+    <w:lsdException w:name="Colorful Grid Accent 4" w:uiPriority="73"/>
+    <w:lsdException w:name="Light Shading Accent 5" w:uiPriority="60"/>
+    <w:lsdException w:name="Light List Accent 5" w:uiPriority="61"/>
+    <w:lsdException w:name="Light Grid Accent 5" w:uiPriority="62"/>
+    <w:lsdException w:name="Medium Shading 1 Accent 5" w:uiPriority="63"/>
+    <w:lsdException w:name="Medium Shading 2 Accent 5" w:uiPriority="64"/>
+    <w:lsdException w:name="Medium List 1 Accent 5" w:uiPriority="65"/>
+    <w:lsdException w:name="Medium List 2 Accent 5" w:uiPriority="66"/>
+    <w:lsdException w:name="Medium Grid 1 Accent 5" w:uiPriority="67"/>
+    <w:lsdException w:name="Medium Grid 2 Accent 5" w:uiPriority="68"/>
+    <w:lsdException w:name="Medium Grid 3 Accent 5" w:uiPriority="69"/>
+    <w:lsdException w:name="Dark List Accent 5" w:uiPriority="70"/>
+    <w:lsdException w:name="Colorful Shading Accent 5" w:uiPriority="71"/>
+    <w:lsdException w:name="Colorful List Accent 5" w:uiPriority="72"/>
+    <w:lsdException w:name="Colorful Grid Accent 5" w:uiPriority="73"/>
+    <w:lsdException w:name="Light Shading Accent 6" w:uiPriority="60"/>
+    <w:lsdException w:name="Light List Accent 6" w:uiPriority="61"/>
+    <w:lsdException w:name="Light Grid Accent 6" w:uiPriority="62"/>
+    <w:lsdException w:name="Medium Shading 1 Accent 6" w:uiPriority="63"/>
+    <w:lsdException w:name="Medium Shading 2 Accent 6" w:uiPriority="64"/>
+    <w:lsdException w:name="Medium List 1 Accent 6" w:uiPriority="65"/>
+    <w:lsdException w:name="Medium List 2 Accent 6" w:uiPriority="66"/>
+    <w:lsdException w:name="Medium Grid 1 Accent 6" w:uiPriority="67"/>
+    <w:lsdException w:name="Medium Grid 2 Accent 6" w:uiPriority="68"/>
+    <w:lsdException w:name="Medium Grid 3 Accent 6" w:uiPriority="69"/>
+    <w:lsdException w:name="Dark List Accent 6" w:uiPriority="70"/>
+    <w:lsdException w:name="Colorful Shading Accent 6" w:uiPriority="71"/>
+    <w:lsdException w:name="Colorful List Accent 6" w:uiPriority="72"/>
+    <w:lsdException w:name="Colorful Grid Accent 6" w:uiPriority="73"/>
+    <w:lsdException w:name="Subtle Emphasis" w:uiPriority="19" w:qFormat="1"/>
+    <w:lsdException w:name="Intense Emphasis" w:uiPriority="21" w:qFormat="1"/>
+    <w:lsdException w:name="Subtle Reference" w:uiPriority="31" w:qFormat="1"/>
+    <w:lsdException w:name="Intense Reference" w:uiPriority="32" w:qFormat="1"/>
+    <w:lsdException w:name="Book Title" w:uiPriority="33" w:qFormat="1"/>
+    <w:lsdException w:name="Bibliography" w:semiHidden="1" w:uiPriority="37" w:unhideWhenUsed="1"/>
+    <w:lsdException w:name="TOC Heading" w:semiHidden="1" w:uiPriority="39" w:unhideWhenUsed="1" w:qFormat="1"/>
+    <w:lsdException w:name="Plain Table 1" w:uiPriority="41"/>
+    <w:lsdException w:name="Plain Table 2" w:uiPriority="42"/>
+    <w:lsdException w:name="Plain Table 3" w:uiPriority="43"/>
+    <w:lsdException w:name="Plain Table 4" w:uiPriority="44"/>
+    <w:lsdException w:name="Plain Table 5" w:uiPriority="45"/>
+    <w:lsdException w:name="Grid Table Light" w:uiPriority="40"/>
+    <w:lsdException w:name="Grid Table 1 Light" w:uiPriority="46"/>
+    <w:lsdException w:name="Grid Table 2" w:uiPriority="47"/>
+    <w:lsdException w:name="Grid Table 3" w:uiPriority="48"/>
+    <w:lsdException w:name="Grid Table 4" w:uiPriority="49"/>
+    <w:lsdException w:name="Grid Table 5 Dark" w:uiPriority="50"/>
+    <w:lsdException w:name="Grid Table 6 Colorful" w:uiPriority="51"/>
+    <w:lsdException w:name="Grid Table 7 Colorful" w:uiPriority="52"/>
+    <w:lsdException w:name="Grid Table 1 Light Accent 1" w:uiPriority="46"/>
+    <w:lsdException w:name="Grid Table 2 Accent 1" w:uiPriority="47"/>
+    <w:lsdException w:name="Grid Table 3 Accent 1" w:uiPriority="48"/>
+    <w:lsdException w:name="Grid Table 4 Accent 1" w:uiPriority="49"/>
+    <w:lsdException w:name="Grid Table 5 Dark Accent 1" w:uiPriority="50"/>
+    <w:lsdException w:name="Grid Table 6 Colorful Accent 1" w:uiPriority="51"/>
+    <w:lsdException w:name="Grid Table 7 Colorful Accent 1" w:uiPriority="52"/>
+    <w:lsdException w:name="Grid Table 1 Light Accent 2" w:uiPriority="46"/>
+    <w:lsdException w:name="Grid Table 2 Accent 2" w:uiPriority="47"/>
+    <w:lsdException w:name="Grid Table 3 Accent 2" w:uiPriority="48"/>
+    <w:lsdException w:name="Grid Table 4 Accent 2" w:uiPriority="49"/>
+    <w:lsdException w:name="Grid Table 5 Dark Accent 2" w:uiPriority="50"/>
+    <w:lsdException w:name="Grid Table 6 Colorful Accent 2" w:uiPriority="51"/>
+    <w:lsdException w:name="Grid Table 7 Colorful Accent 2" w:uiPriority="52"/>
+    <w:lsdException w:name="Grid Table 1 Light Accent 3" w:uiPriority="46"/>
+    <w:lsdException w:name="Grid Table 2 Accent 3" w:uiPriority="47"/>
+    <w:lsdException w:name="Grid Table 3 Accent 3" w:uiPriority="48"/>
+    <w:lsdException w:name="Grid Table 4 Accent 3" w:uiPriority="49"/>
+    <w:lsdException w:name="Grid Table 5 Dark Accent 3" w:uiPriority="50"/>
+    <w:lsdException w:name="Grid Table 6 Colorful Accent 3" w:uiPriority="51"/>
+    <w:lsdException w:name="Grid Table 7 Colorful Accent 3" w:uiPriority="52"/>
+    <w:lsdException w:name="Grid Table 1 Light Accent 4" w:uiPriority="46"/>
+    <w:lsdException w:name="Grid Table 2 Accent 4" w:uiPriority="47"/>
+    <w:lsdException w:name="Grid Table 3 Accent 4" w:uiPriority="48"/>
+    <w:lsdException w:name="Grid Table 4 Accent 4" w:uiPriority="49"/>
+    <w:lsdException w:name="Grid Table 5 Dark Accent 4" w:uiPriority="50"/>
+    <w:lsdException w:name="Grid Table 6 Colorful Accent 4" w:uiPriority="51"/>
+    <w:lsdException w:name="Grid Table 7 Colorful Accent 4" w:uiPriority="52"/>
+    <w:lsdException w:name="Grid Table 1 Light Accent 5" w:uiPriority="46"/>
+    <w:lsdException w:name="Grid Table 2 Accent 5" w:uiPriority="47"/>
+    <w:lsdException w:name="Grid Table 3 Accent 5" w:uiPriority="48"/>
+    <w:lsdException w:name="Grid Table 4 Accent 5" w:uiPriority="49"/>
+    <w:lsdException w:name="Grid Table 5 Dark Accent 5" w:uiPriority="50"/>
+    <w:lsdException w:name="Grid Table 6 Colorful Accent 5" w:uiPriority="51"/>
+    <w:lsdException w:name="Grid Table 7 Colorful Accent 5" w:uiPriority="52"/>
+    <w:lsdException w:name="Grid Table 1 Light Accent 6" w:uiPriority="46"/>
+    <w:lsdException w:name="Grid Table 2 Accent 6" w:uiPriority="47"/>
+    <w:lsdException w:name="Grid Table 3 Accent 6" w:uiPriority="48"/>
+    <w:lsdException w:name="Grid Table 4 Accent 6" w:uiPriority="49"/>
+    <w:lsdException w:name="Grid Table 5 Dark Accent 6" w:uiPriority="50"/>
+    <w:lsdException w:name="Grid Table 6 Colorful Accent 6" w:uiPriority="51"/>
+    <w:lsdException w:name="Grid Table 7 Colorful Accent 6" w:uiPriority="52"/>
+    <w:lsdException w:name="List Table 1 Light" w:uiPriority="46"/>
+    <w:lsdException w:name="List Table 2" w:uiPriority="47"/>
+    <w:lsdException w:name="List Table 3" w:uiPriority="48"/>
+    <w:lsdException w:name="List Table 4" w:uiPriority="49"/>
+    <w:lsdException w:name="List Table 5 Dark" w:uiPriority="50"/>
+    <w:lsdException w:name="List Table 6 Colorful" w:uiPriority="51"/>
+    <w:lsdException w:name="List Table 7 Colorful" w:uiPriority="52"/>
+    <w:lsdException w:name="List Table 1 Light Accent 1" w:uiPriority="46"/>
+    <w:lsdException w:name="List Table 2 Accent 1" w:uiPriority="47"/>
+    <w:lsdException w:name="List Table 3 Accent 1" w:uiPriority="48"/>
+    <w:lsdException w:name="List Table 4 Accent 1" w:uiPriority="49"/>
+    <w:lsdException w:name="List Table 5 Dark Accent 1" w:uiPriority="50"/>
+    <w:lsdException w:name="List Table 6 Colorful Accent 1" w:uiPriority="51"/>
+    <w:lsdException w:name="List Table 7 Colorful Accent 1" w:uiPriority="52"/>
+    <w:lsdException w:name="List Table 1 Light Accent 2" w:uiPriority="46"/>
+    <w:lsdException w:name="List Table 2 Accent 2" w:uiPriority="47"/>
+    <w:lsdException w:name="List Table 3 Accent 2" w:uiPriority="48"/>
+    <w:lsdException w:name="List Table 4 Accent 2" w:uiPriority="49"/>
+    <w:lsdException w:name="List Table 5 Dark Accent 2" w:uiPriority="50"/>
+    <w:lsdException w:name="List Table 6 Colorful Accent 2" w:uiPriority="51"/>
+    <w:lsdException w:name="List Table 7 Colorful Accent 2" w:uiPriority="52"/>
+    <w:lsdException w:name="List Table 1 Light Accent 3" w:uiPriority="46"/>
+    <w:lsdException w:name="List Table 2 Accent 3" w:uiPriority="47"/>
+    <w:lsdException w:name="List Table 3 Accent 3" w:uiPriority="48"/>
+    <w:lsdException w:name="List Table 4 Accent 3" w:uiPriority="49"/>
+    <w:lsdException w:name="List Table 5 Dark Accent 3" w:uiPriority="50"/>
+    <w:lsdException w:name="List Table 6 Colorful Accent 3" w:uiPriority="51"/>
+    <w:lsdException w:name="List Table 7 Colorful Accent 3" w:uiPriority="52"/>
+    <w:lsdException w:name="List Table 1 Light Accent 4" w:uiPriority="46"/>
+    <w:lsdException w:name="List Table 2 Accent 4" w:uiPriority="47"/>
+    <w:lsdException w:name="List Table 3 Accent 4" w:uiPriority="48"/>
+    <w:lsdException w:name="List Table 4 Accent 4" w:uiPriority="49"/>
+    <w:lsdException w:name="List Table 5 Dark Accent 4" w:uiPriority="50"/>
+    <w:lsdException w:name="List Table 6 Colorful Accent 4" w:uiPriority="51"/>
+    <w:lsdException w:name="List Table 7 Colorful Accent 4" w:uiPriority="52"/>
+    <w:lsdException w:name="List Table 1 Light Accent 5" w:uiPriority="46"/>
+    <w:lsdException w:name="List Table 2 Accent 5" w:uiPriority="47"/>
+    <w:lsdException w:name="List Table 3 Accent 5" w:uiPriority="48"/>
+    <w:lsdException w:name="List Table 4 Accent 5" w:uiPriority="49"/>
+    <w:lsdException w:name="List Table 5 Dark Accent 5" w:uiPriority="50"/>
+    <w:lsdException w:name="List Table 6 Colorful Accent 5" w:uiPriority="51"/>
+    <w:lsdException w:name="List Table 7 Colorful Accent 5" w:uiPriority="52"/>
+    <w:lsdException w:name="List Table 1 Light Accent 6" w:uiPriority="46"/>
+    <w:lsdException w:name="List Table 2 Accent 6" w:uiPriority="47"/>
+    <w:lsdException w:name="List Table 3 Accent 6" w:uiPriority="48"/>
+    <w:lsdException w:name="List Table 4 Accent 6" w:uiPriority="49"/>
+    <w:lsdException w:name="List Table 5 Dark Accent 6" w:uiPriority="50"/>
+    <w:lsdException w:name="List Table 6 Colorful Accent 6" w:uiPriority="51"/>
+    <w:lsdException w:name="List Table 7 Colorful Accent 6" w:uiPriority="52"/>
+    <w:lsdException w:name="Mention" w:semiHidden="1" w:unhideWhenUsed="1"/>
+    <w:lsdException w:name="Smart Hyperlink" w:semiHidden="1" w:unhideWhenUsed="1"/>
+    <w:lsdException w:name="Hashtag" w:semiHidden="1" w:unhideWhenUsed="1"/>
+    <w:lsdException w:name="Unresolved Mention" w:semiHidden="1" w:unhideWhenUsed="1"/>
+    <w:lsdException w:name="Smart Link" w:semiHidden="1" w:unhideWhenUsed="1"/>
   </w:latentStyles>
   <w:style w:type="paragraph" w:default="1" w:styleId="Normale">
     <w:name w:val="Normal"/>
@@ -884,7 +2226,6 @@
     <w:uiPriority w:val="99"/>
     <w:semiHidden/>
     <w:unhideWhenUsed/>
-    <w:qFormat/>
     <w:tblPr>
       <w:tblInd w:w="0" w:type="dxa"/>
       <w:tblCellMar>
@@ -1200,7 +2541,7 @@
   <a:extraClrSchemeLst/>
   <a:extLst>
     <a:ext uri="{05A4C25C-085E-4340-85A3-A5531E510DB2}">
-      <thm15:themeFamily xmlns="" xmlns:thm15="http://schemas.microsoft.com/office/thememl/2012/main" name="Office Theme" id="{62F939B6-93AF-4DB8-9C6B-D6C7DFDC589F}" vid="{4A3C46E8-61CC-4603-A589-7422A47A8E4A}"/>
+      <thm15:themeFamily xmlns:thm15="http://schemas.microsoft.com/office/thememl/2012/main" name="Office Theme" id="{62F939B6-93AF-4DB8-9C6B-D6C7DFDC589F}" vid="{4A3C46E8-61CC-4603-A589-7422A47A8E4A}"/>
     </a:ext>
   </a:extLst>
 </a:theme>

--- a/documents/Ricerca_Lavoro.docx
+++ b/documents/Ricerca_Lavoro.docx
@@ -58,39 +58,7 @@
     </w:p>
     <w:p>
       <w:r>
-        <w:t xml:space="preserve">Gennaio ed aprile sono migliori mesi per assunzione. Praga ha miglior tasso occupazione in Europa e rep. Ceca, </w:t>
-      </w:r>
-      <w:proofErr w:type="spellStart"/>
-      <w:r>
-        <w:t>austria</w:t>
-      </w:r>
-      <w:proofErr w:type="spellEnd"/>
-      <w:r>
-        <w:t xml:space="preserve">, </w:t>
-      </w:r>
-      <w:proofErr w:type="spellStart"/>
-      <w:r>
-        <w:t>germania</w:t>
-      </w:r>
-      <w:proofErr w:type="spellEnd"/>
-      <w:r>
-        <w:t xml:space="preserve">, svizzera, </w:t>
-      </w:r>
-      <w:proofErr w:type="spellStart"/>
-      <w:r>
-        <w:t>svezia</w:t>
-      </w:r>
-      <w:proofErr w:type="spellEnd"/>
-      <w:r>
-        <w:t xml:space="preserve"> e </w:t>
-      </w:r>
-      <w:proofErr w:type="spellStart"/>
-      <w:r>
-        <w:t>danimarca</w:t>
-      </w:r>
-      <w:proofErr w:type="spellEnd"/>
-      <w:r>
-        <w:t xml:space="preserve"> i 6 paesi con miglior tasso di occupazione in Europa.</w:t>
+        <w:t>Gennaio ed aprile sono migliori mesi per assunzione. Praga ha miglior tasso occupazione in Europa e rep. Ceca, austria, germania, svizzera, svezia e danimarca i 6 paesi con miglior tasso di occupazione in Europa.</w:t>
       </w:r>
     </w:p>
     <w:p>
@@ -115,8 +83,13 @@
     </w:p>
     <w:p>
       <w:r>
-        <w:t>Come un recruiter &amp; HR ricerca i candidati?.</w:t>
-      </w:r>
+        <w:t xml:space="preserve">Come un recruiter &amp; HR ricerca i </w:t>
+      </w:r>
+      <w:proofErr w:type="gramStart"/>
+      <w:r>
+        <w:t>candidati?.</w:t>
+      </w:r>
+      <w:proofErr w:type="gramEnd"/>
     </w:p>
     <w:p>
       <w:r>
@@ -127,23 +100,7 @@
           <w:b/>
           <w:bCs/>
         </w:rPr>
-        <w:t xml:space="preserve">"human </w:t>
-      </w:r>
-      <w:proofErr w:type="spellStart"/>
-      <w:r>
-        <w:rPr>
-          <w:b/>
-          <w:bCs/>
-        </w:rPr>
-        <w:t>resource</w:t>
-      </w:r>
-      <w:proofErr w:type="spellEnd"/>
-      <w:r>
-        <w:rPr>
-          <w:b/>
-          <w:bCs/>
-        </w:rPr>
-        <w:t>"</w:t>
+        <w:t>"human resource"</w:t>
       </w:r>
       <w:r>
         <w:t>, ossia risorse umane. Questa accezione implica che teoricamente si tratta di figure che direttamente o indirettamente si occupano della gestione delle risorse umane da più punti di vista.</w:t>
@@ -166,15 +123,7 @@
     </w:p>
     <w:p>
       <w:r>
-        <w:t xml:space="preserve">Spazi di </w:t>
-      </w:r>
-      <w:proofErr w:type="spellStart"/>
-      <w:r>
-        <w:t>cooworking</w:t>
-      </w:r>
-      <w:proofErr w:type="spellEnd"/>
-      <w:r>
-        <w:t xml:space="preserve"> indispensabili. Sta aumentando il numero di persone che non vuole vivere più in una zona di confort.</w:t>
+        <w:t>Spazi di cooworking indispensabili. Sta aumentando il numero di persone che non vuole vivere più in una zona di confort.</w:t>
       </w:r>
     </w:p>
     <w:p>
@@ -448,7 +397,15 @@
     </w:p>
     <w:p>
       <w:r>
-        <w:t>Una offerta lavoro per essere divisa in 5 par</w:t>
+        <w:t xml:space="preserve">Una offerta lavoro per essere divisa in </w:t>
+      </w:r>
+      <w:proofErr w:type="gramStart"/>
+      <w:r>
+        <w:t>5</w:t>
+      </w:r>
+      <w:proofErr w:type="gramEnd"/>
+      <w:r>
+        <w:t xml:space="preserve"> par</w:t>
       </w:r>
       <w:r>
         <w:t>ti e non deve avere bullet poin</w:t>
@@ -473,7 +430,6 @@
       <w:r>
         <w:t xml:space="preserve"> </w:t>
       </w:r>
-      <w:proofErr w:type="spellStart"/>
       <w:r>
         <w:rPr>
           <w:b/>
@@ -481,17 +437,16 @@
         </w:rPr>
         <w:t>tagcrow</w:t>
       </w:r>
-      <w:proofErr w:type="spellEnd"/>
       <w:r>
         <w:t xml:space="preserve">, così mi </w:t>
       </w:r>
-      <w:proofErr w:type="spellStart"/>
-      <w:r>
-        <w:t>da</w:t>
-      </w:r>
-      <w:proofErr w:type="spellEnd"/>
-      <w:r>
-        <w:t xml:space="preserve"> le keywords più utilizzate.</w:t>
+      <w:proofErr w:type="gramStart"/>
+      <w:r>
+        <w:t>da le</w:t>
+      </w:r>
+      <w:proofErr w:type="gramEnd"/>
+      <w:r>
+        <w:t xml:space="preserve"> keywords più utilizzate.</w:t>
       </w:r>
     </w:p>
     <w:p>
@@ -506,12 +461,29 @@
           <w:b/>
           <w:bCs/>
         </w:rPr>
-        <w:t>Deve essere personalizzato!.</w:t>
-      </w:r>
-    </w:p>
-    <w:p>
-      <w:r>
-        <w:t>Un recruiter non legge neanche il CV, prima passa da un sistema di intelligenza artificiale e poi il recruiter legge in 5 secondi non di più.</w:t>
+        <w:t xml:space="preserve">Deve essere </w:t>
+      </w:r>
+      <w:proofErr w:type="gramStart"/>
+      <w:r>
+        <w:rPr>
+          <w:b/>
+          <w:bCs/>
+        </w:rPr>
+        <w:t>personalizzato!.</w:t>
+      </w:r>
+      <w:proofErr w:type="gramEnd"/>
+    </w:p>
+    <w:p>
+      <w:r>
+        <w:t xml:space="preserve">Un recruiter non legge neanche il CV, prima passa da un sistema di intelligenza artificiale e poi il recruiter legge in </w:t>
+      </w:r>
+      <w:proofErr w:type="gramStart"/>
+      <w:r>
+        <w:t>5</w:t>
+      </w:r>
+      <w:proofErr w:type="gramEnd"/>
+      <w:r>
+        <w:t xml:space="preserve"> secondi non di più.</w:t>
       </w:r>
     </w:p>
     <w:p>
@@ -541,14 +513,14 @@
         </w:rPr>
         <w:t xml:space="preserve">CV Nome Cognome – </w:t>
       </w:r>
-      <w:proofErr w:type="spellStart"/>
+      <w:proofErr w:type="gramStart"/>
       <w:r>
         <w:rPr>
           <w:b/>
         </w:rPr>
         <w:t>jobtitle.anno</w:t>
       </w:r>
-      <w:proofErr w:type="spellEnd"/>
+      <w:proofErr w:type="gramEnd"/>
     </w:p>
     <w:p>
       <w:r>
@@ -749,34 +721,18 @@
                       <w:lang w:val="en-US"/>
                     </w:rPr>
                   </w:pPr>
-                  <w:proofErr w:type="spellStart"/>
                   <w:r>
                     <w:rPr>
                       <w:lang w:val="en-US"/>
                     </w:rPr>
-                    <w:t>Sviluppo</w:t>
-                  </w:r>
-                  <w:proofErr w:type="spellEnd"/>
-                  <w:r>
-                    <w:rPr>
-                      <w:lang w:val="en-US"/>
-                    </w:rPr>
-                    <w:t xml:space="preserve"> (back + front + mob) full stack</w:t>
+                    <w:t>Sviluppo (back + front + mob) full stack</w:t>
                   </w:r>
                   <w:r>
                     <w:rPr>
                       <w:lang w:val="en-US"/>
                     </w:rPr>
-                    <w:t xml:space="preserve"> – financial/</w:t>
+                    <w:t xml:space="preserve"> – financial/immobili</w:t>
                   </w:r>
-                  <w:proofErr w:type="spellStart"/>
-                  <w:r>
-                    <w:rPr>
-                      <w:lang w:val="en-US"/>
-                    </w:rPr>
-                    <w:t>immobili</w:t>
-                  </w:r>
-                  <w:proofErr w:type="spellEnd"/>
                 </w:p>
               </w:txbxContent>
             </v:textbox>
@@ -935,26 +891,16 @@
         <w:t>Il CV verrà personalizzato in base alle skill richieste nell’offerta di lavoro</w:t>
       </w:r>
       <w:r>
-        <w:t xml:space="preserve">, per l’analisi delle skill usa </w:t>
-      </w:r>
-      <w:proofErr w:type="spellStart"/>
-      <w:r>
-        <w:t>tagcrowd</w:t>
-      </w:r>
-      <w:proofErr w:type="spellEnd"/>
+        <w:t>, per l’analisi delle skill usa tagcrowd</w:t>
+      </w:r>
       <w:r>
         <w:t>.</w:t>
       </w:r>
     </w:p>
     <w:p>
       <w:r>
-        <w:t xml:space="preserve">Dopo l’offerta lavoro interessati del loro </w:t>
-      </w:r>
-      <w:proofErr w:type="spellStart"/>
-      <w:r>
-        <w:t>why</w:t>
-      </w:r>
-      <w:proofErr w:type="spellEnd"/>
+        <w:t>Dopo l’offerta lavoro interessati del loro why</w:t>
+      </w:r>
     </w:p>
     <w:p>
       <w:r>
@@ -1243,8 +1189,13 @@
       </w:r>
     </w:p>
     <w:p>
-      <w:r>
-        <w:t>E’ l’offerta lavoro che crea il CV un unico curriculum personalizzato per quell’azienda.</w:t>
+      <w:proofErr w:type="gramStart"/>
+      <w:r>
+        <w:t>E’</w:t>
+      </w:r>
+      <w:proofErr w:type="gramEnd"/>
+      <w:r>
+        <w:t xml:space="preserve"> l’offerta lavoro che crea il CV un unico curriculum personalizzato per quell’azienda.</w:t>
       </w:r>
     </w:p>
     <w:p>
@@ -1258,27 +1209,10 @@
           <w:b/>
           <w:bCs/>
         </w:rPr>
-        <w:t xml:space="preserve">Il curriculum vitae parte </w:t>
-      </w:r>
-      <w:proofErr w:type="spellStart"/>
-      <w:r>
-        <w:rPr>
-          <w:b/>
-          <w:bCs/>
-        </w:rPr>
-        <w:t>dall’experience</w:t>
-      </w:r>
-      <w:proofErr w:type="spellEnd"/>
-      <w:r>
-        <w:t xml:space="preserve">. Quindi pensiamo a dei cerchi con le work </w:t>
-      </w:r>
-      <w:proofErr w:type="spellStart"/>
-      <w:r>
-        <w:t>experience</w:t>
-      </w:r>
-      <w:proofErr w:type="spellEnd"/>
-      <w:r>
-        <w:t>:</w:t>
+        <w:t>Il curriculum vitae parte dall’experience</w:t>
+      </w:r>
+      <w:r>
+        <w:t>. Quindi pensiamo a dei cerchi con le work experience:</w:t>
       </w:r>
     </w:p>
     <w:p>
@@ -1336,8 +1270,13 @@
     </w:p>
     <w:p>
       <w:r>
-        <w:t>Mai inserire dei lavori che non centrano con l’offerta lavoro!!!.</w:t>
-      </w:r>
+        <w:t xml:space="preserve">Mai inserire dei lavori che non centrano con l’offerta </w:t>
+      </w:r>
+      <w:proofErr w:type="gramStart"/>
+      <w:r>
+        <w:t>lavoro!!!.</w:t>
+      </w:r>
+      <w:proofErr w:type="gramEnd"/>
     </w:p>
     <w:p>
       <w:r>
@@ -1348,8 +1287,17 @@
           <w:b/>
           <w:bCs/>
         </w:rPr>
-        <w:t>, raccontati!,</w:t>
-      </w:r>
+        <w:t xml:space="preserve">, </w:t>
+      </w:r>
+      <w:proofErr w:type="gramStart"/>
+      <w:r>
+        <w:rPr>
+          <w:b/>
+          <w:bCs/>
+        </w:rPr>
+        <w:t>raccontati!,</w:t>
+      </w:r>
+      <w:proofErr w:type="gramEnd"/>
       <w:r>
         <w:t xml:space="preserve"> traguardi obiettivi raggiunti in passato.</w:t>
       </w:r>
@@ -1361,15 +1309,7 @@
     </w:p>
     <w:p>
       <w:r>
-        <w:t xml:space="preserve">Ho lavorato per </w:t>
-      </w:r>
-      <w:proofErr w:type="spellStart"/>
-      <w:r>
-        <w:t>Aquest</w:t>
-      </w:r>
-      <w:proofErr w:type="spellEnd"/>
-      <w:r>
-        <w:t>.</w:t>
+        <w:t>Ho lavorato per Aquest.</w:t>
       </w:r>
     </w:p>
     <w:p>
@@ -1431,18 +1371,43 @@
           <w:b/>
           <w:bCs/>
         </w:rPr>
-        <w:t>L’obiettivo sarà raccontare i nostri obiettivi. Esempio cosa ho fatto come recruiter per assumere 100 persone?.</w:t>
-      </w:r>
+        <w:t xml:space="preserve">L’obiettivo sarà raccontare i nostri obiettivi. Esempio cosa ho fatto come recruiter per assumere 100 </w:t>
+      </w:r>
+      <w:proofErr w:type="gramStart"/>
+      <w:r>
+        <w:rPr>
+          <w:b/>
+          <w:bCs/>
+        </w:rPr>
+        <w:t>persone?.</w:t>
+      </w:r>
+      <w:proofErr w:type="gramEnd"/>
       <w:r>
         <w:t xml:space="preserve"> Che tools ho usato, che strategia? Che metodo ho usato?</w:t>
       </w:r>
       <w:r>
-        <w:t xml:space="preserve"> Questo va espresso in 3 righe massimo.</w:t>
-      </w:r>
-    </w:p>
-    <w:p>
-      <w:r>
-        <w:t>L’obiettivo viene messo a sistema creando queste 4 domande:</w:t>
+        <w:t xml:space="preserve"> Questo va espresso in </w:t>
+      </w:r>
+      <w:proofErr w:type="gramStart"/>
+      <w:r>
+        <w:t>3</w:t>
+      </w:r>
+      <w:proofErr w:type="gramEnd"/>
+      <w:r>
+        <w:t xml:space="preserve"> righe massimo.</w:t>
+      </w:r>
+    </w:p>
+    <w:p>
+      <w:r>
+        <w:t xml:space="preserve">L’obiettivo viene messo a sistema creando queste </w:t>
+      </w:r>
+      <w:proofErr w:type="gramStart"/>
+      <w:r>
+        <w:t>4</w:t>
+      </w:r>
+      <w:proofErr w:type="gramEnd"/>
+      <w:r>
+        <w:t xml:space="preserve"> domande:</w:t>
       </w:r>
     </w:p>
     <w:p>
@@ -1506,16 +1471,13 @@
     </w:p>
     <w:p>
       <w:r>
-        <w:t xml:space="preserve">In UK non vogliono foto ne sesso ne religione </w:t>
-      </w:r>
-      <w:proofErr w:type="spellStart"/>
-      <w:r>
-        <w:t>ecc</w:t>
-      </w:r>
-      <w:proofErr w:type="spellEnd"/>
-      <w:r>
-        <w:t>…!! solo testo!.</w:t>
-      </w:r>
+        <w:t xml:space="preserve">In UK non vogliono foto ne sesso ne religione ecc…!! solo </w:t>
+      </w:r>
+      <w:proofErr w:type="gramStart"/>
+      <w:r>
+        <w:t>testo!.</w:t>
+      </w:r>
+      <w:proofErr w:type="gramEnd"/>
     </w:p>
     <w:p>
       <w:pPr>
@@ -1558,7 +1520,6 @@
         </w:rPr>
         <w:t xml:space="preserve"> </w:t>
       </w:r>
-      <w:proofErr w:type="spellStart"/>
       <w:r>
         <w:rPr>
           <w:b/>
@@ -1567,7 +1528,6 @@
         </w:rPr>
         <w:t>linkedin</w:t>
       </w:r>
-      <w:proofErr w:type="spellEnd"/>
     </w:p>
     <w:p>
       <w:r>
@@ -1576,46 +1536,35 @@
     </w:p>
     <w:p>
       <w:r>
-        <w:t xml:space="preserve">Il </w:t>
-      </w:r>
-      <w:proofErr w:type="spellStart"/>
-      <w:r>
-        <w:t>linkedin</w:t>
-      </w:r>
-      <w:proofErr w:type="spellEnd"/>
-      <w:r>
-        <w:t xml:space="preserve"> viene riproposto sulla nostra bacheca in </w:t>
-      </w:r>
-      <w:proofErr w:type="spellStart"/>
-      <w:r>
-        <w:t>linkedin</w:t>
-      </w:r>
-      <w:proofErr w:type="spellEnd"/>
-      <w:r>
-        <w:t xml:space="preserve"> a differenza di FB!!</w:t>
-      </w:r>
-    </w:p>
-    <w:p>
-      <w:r>
-        <w:t>Devo avere almeno 500 connection importanti!.</w:t>
-      </w:r>
-    </w:p>
-    <w:p>
-      <w:r>
-        <w:t>Sul CV non scrivo in prima persona ne in terza ma in modalità impersonale.</w:t>
-      </w:r>
-    </w:p>
-    <w:p>
-      <w:r>
-        <w:t xml:space="preserve">Il </w:t>
-      </w:r>
-      <w:proofErr w:type="spellStart"/>
-      <w:r>
-        <w:t>summary</w:t>
-      </w:r>
-      <w:proofErr w:type="spellEnd"/>
-      <w:r>
-        <w:t xml:space="preserve"> non deve essere formale, sempre in prima persona.</w:t>
+        <w:t>Il linkedin viene riproposto sulla nostra bacheca in linkedin a differenza di FB!!</w:t>
+      </w:r>
+    </w:p>
+    <w:p>
+      <w:r>
+        <w:t xml:space="preserve">Devo avere almeno 500 connection </w:t>
+      </w:r>
+      <w:proofErr w:type="gramStart"/>
+      <w:r>
+        <w:t>importanti!.</w:t>
+      </w:r>
+      <w:proofErr w:type="gramEnd"/>
+    </w:p>
+    <w:p>
+      <w:r>
+        <w:t xml:space="preserve">Sul CV non scrivo in prima persona </w:t>
+      </w:r>
+      <w:proofErr w:type="gramStart"/>
+      <w:r>
+        <w:t>ne</w:t>
+      </w:r>
+      <w:proofErr w:type="gramEnd"/>
+      <w:r>
+        <w:t xml:space="preserve"> in terza ma in modalità impersonale.</w:t>
+      </w:r>
+    </w:p>
+    <w:p>
+      <w:r>
+        <w:t>Il summary non deve essere formale, sempre in prima persona.</w:t>
       </w:r>
     </w:p>
     <w:p>
@@ -1625,7 +1574,15 @@
     </w:p>
     <w:p>
       <w:r>
-        <w:t>Raccontiamo in 5 righe massimo quando ci siamo innamorati del lavoro, raccontiamo la nostra storia.</w:t>
+        <w:t xml:space="preserve">Raccontiamo in </w:t>
+      </w:r>
+      <w:proofErr w:type="gramStart"/>
+      <w:r>
+        <w:t>5</w:t>
+      </w:r>
+      <w:proofErr w:type="gramEnd"/>
+      <w:r>
+        <w:t xml:space="preserve"> righe massimo quando ci siamo innamorati del lavoro, raccontiamo la nostra storia.</w:t>
       </w:r>
     </w:p>
     <w:p>
@@ -1646,36 +1603,12 @@
     </w:p>
     <w:p>
       <w:r>
-        <w:t xml:space="preserve">Per quanto riguarda la work </w:t>
-      </w:r>
-      <w:proofErr w:type="spellStart"/>
-      <w:r>
-        <w:t>experience</w:t>
-      </w:r>
-      <w:proofErr w:type="spellEnd"/>
-      <w:r>
-        <w:t xml:space="preserve">: </w:t>
-      </w:r>
-      <w:proofErr w:type="spellStart"/>
-      <w:r>
-        <w:t>linkedin</w:t>
-      </w:r>
-      <w:proofErr w:type="spellEnd"/>
-      <w:r>
-        <w:t xml:space="preserve"> non è un CV</w:t>
-      </w:r>
-    </w:p>
-    <w:p>
-      <w:r>
-        <w:t xml:space="preserve">Aggiungere una work </w:t>
-      </w:r>
-      <w:proofErr w:type="spellStart"/>
-      <w:r>
-        <w:t>experience</w:t>
-      </w:r>
-      <w:proofErr w:type="spellEnd"/>
-      <w:r>
-        <w:t>:</w:t>
+        <w:t>Per quanto riguarda la work experience: linkedin non è un CV</w:t>
+      </w:r>
+    </w:p>
+    <w:p>
+      <w:r>
+        <w:t>Aggiungere una work experience:</w:t>
       </w:r>
     </w:p>
     <w:p>
@@ -1722,44 +1655,20 @@
     </w:p>
     <w:p>
       <w:r>
-        <w:t xml:space="preserve">Il </w:t>
-      </w:r>
-      <w:proofErr w:type="spellStart"/>
-      <w:r>
-        <w:t>title</w:t>
-      </w:r>
-      <w:proofErr w:type="spellEnd"/>
-      <w:r>
-        <w:t xml:space="preserve"> </w:t>
-      </w:r>
-      <w:proofErr w:type="spellStart"/>
-      <w:r>
-        <w:t>dell’experience</w:t>
-      </w:r>
-      <w:proofErr w:type="spellEnd"/>
-      <w:r>
-        <w:t xml:space="preserve"> (massimo 3 </w:t>
-      </w:r>
-      <w:proofErr w:type="spellStart"/>
-      <w:r>
-        <w:t>jobtitle</w:t>
-      </w:r>
-      <w:proofErr w:type="spellEnd"/>
-      <w:r>
-        <w:t>)meglio 2 e poi frase di impatto.</w:t>
-      </w:r>
-    </w:p>
-    <w:p>
-      <w:r>
-        <w:t xml:space="preserve">Ogni </w:t>
-      </w:r>
-      <w:proofErr w:type="spellStart"/>
-      <w:r>
-        <w:t>workexperience</w:t>
-      </w:r>
-      <w:proofErr w:type="spellEnd"/>
-      <w:r>
-        <w:t xml:space="preserve"> deve terminare con un appuntamento.</w:t>
+        <w:t xml:space="preserve">Il title dell’experience (massimo 3 </w:t>
+      </w:r>
+      <w:proofErr w:type="gramStart"/>
+      <w:r>
+        <w:t>jobtitle)meglio</w:t>
+      </w:r>
+      <w:proofErr w:type="gramEnd"/>
+      <w:r>
+        <w:t xml:space="preserve"> 2 e poi frase di impatto.</w:t>
+      </w:r>
+    </w:p>
+    <w:p>
+      <w:r>
+        <w:t>Ogni workexperience deve terminare con un appuntamento.</w:t>
       </w:r>
     </w:p>
     <w:p>
@@ -1803,6 +1712,158 @@
             </a:graphic>
           </wp:inline>
         </w:drawing>
+      </w:r>
+    </w:p>
+    <w:p>
+      <w:pPr>
+        <w:rPr>
+          <w:sz w:val="36"/>
+          <w:szCs w:val="36"/>
+        </w:rPr>
+      </w:pPr>
+      <w:r>
+        <w:rPr>
+          <w:sz w:val="36"/>
+          <w:szCs w:val="36"/>
+        </w:rPr>
+        <w:t>Colloquio:</w:t>
+      </w:r>
+    </w:p>
+    <w:p>
+      <w:pPr>
+        <w:rPr>
+          <w:sz w:val="24"/>
+          <w:szCs w:val="24"/>
+        </w:rPr>
+      </w:pPr>
+      <w:r>
+        <w:rPr>
+          <w:sz w:val="24"/>
+          <w:szCs w:val="24"/>
+        </w:rPr>
+        <w:t>n un colloquio:</w:t>
+      </w:r>
+    </w:p>
+    <w:p>
+      <w:pPr>
+        <w:rPr>
+          <w:sz w:val="24"/>
+          <w:szCs w:val="24"/>
+        </w:rPr>
+      </w:pPr>
+      <w:r>
+        <w:rPr>
+          <w:sz w:val="24"/>
+          <w:szCs w:val="24"/>
+        </w:rPr>
+        <w:t>ti chiederanno quale è la tua ultima esperienza</w:t>
+      </w:r>
+    </w:p>
+    <w:p>
+      <w:pPr>
+        <w:rPr>
+          <w:sz w:val="24"/>
+          <w:szCs w:val="24"/>
+        </w:rPr>
+      </w:pPr>
+      <w:r>
+        <w:rPr>
+          <w:sz w:val="24"/>
+          <w:szCs w:val="24"/>
+        </w:rPr>
+        <w:t>...</w:t>
+      </w:r>
+    </w:p>
+    <w:p>
+      <w:pPr>
+        <w:rPr>
+          <w:sz w:val="24"/>
+          <w:szCs w:val="24"/>
+        </w:rPr>
+      </w:pPr>
+      <w:r>
+        <w:rPr>
+          <w:sz w:val="24"/>
+          <w:szCs w:val="24"/>
+        </w:rPr>
+        <w:t>obiettivi raggiunti.</w:t>
+      </w:r>
+    </w:p>
+    <w:p>
+      <w:pPr>
+        <w:rPr>
+          <w:sz w:val="24"/>
+          <w:szCs w:val="24"/>
+        </w:rPr>
+      </w:pPr>
+    </w:p>
+    <w:p>
+      <w:pPr>
+        <w:rPr>
+          <w:sz w:val="24"/>
+          <w:szCs w:val="24"/>
+        </w:rPr>
+      </w:pPr>
+      <w:r>
+        <w:rPr>
+          <w:sz w:val="24"/>
+          <w:szCs w:val="24"/>
+        </w:rPr>
+        <w:t>Descrivendo il lavoro parlare in concreto degli strumenti utilizzati (visual studio, aspnet, mvc, sql server, mysql postgres altro SP view, sql parametriche, ORM code first db first, descrivere gli obiettivi raggiunti (feedback cliente soddisfatto che ti chiede di replicare il lavoro per venderlo ad altri, l'aver instaurato un buon rapporto umano col cliente che alla fine ti ringrazia e ti è grato).</w:t>
+      </w:r>
+    </w:p>
+    <w:p>
+      <w:pPr>
+        <w:rPr>
+          <w:sz w:val="24"/>
+          <w:szCs w:val="24"/>
+        </w:rPr>
+      </w:pPr>
+      <w:r>
+        <w:rPr>
+          <w:sz w:val="24"/>
+          <w:szCs w:val="24"/>
+        </w:rPr>
+        <w:t>Ogni essere umano quando cambi ha dei punti deboli, l'importante è avere delle strategie per risolvere questi punti.</w:t>
+      </w:r>
+    </w:p>
+    <w:p>
+      <w:pPr>
+        <w:rPr>
+          <w:sz w:val="24"/>
+          <w:szCs w:val="24"/>
+        </w:rPr>
+      </w:pPr>
+      <w:r>
+        <w:rPr>
+          <w:sz w:val="24"/>
+          <w:szCs w:val="24"/>
+        </w:rPr>
+        <w:t xml:space="preserve">Sapere bene i prodotti di </w:t>
+      </w:r>
+      <w:proofErr w:type="gramStart"/>
+      <w:r>
+        <w:rPr>
+          <w:sz w:val="24"/>
+          <w:szCs w:val="24"/>
+        </w:rPr>
+        <w:t>quell'azienda!.</w:t>
+      </w:r>
+      <w:proofErr w:type="gramEnd"/>
+    </w:p>
+    <w:p>
+      <w:pPr>
+        <w:rPr>
+          <w:sz w:val="24"/>
+          <w:szCs w:val="24"/>
+        </w:rPr>
+      </w:pPr>
+      <w:r>
+        <w:rPr>
+          <w:sz w:val="24"/>
+          <w:szCs w:val="24"/>
+        </w:rPr>
+        <w:t>Capire il perchè dell'azienda, capire i prodotti dell'azienda e far capire che abbiamo voglia di fare quei prodotti.</w:t>
       </w:r>
     </w:p>
     <w:sectPr>
